--- a/web/Documentacion_ResidenciasySegDeEgresados.docx
+++ b/web/Documentacion_ResidenciasySegDeEgresados.docx
@@ -621,8 +621,19 @@
                                 <w:sz w:val="24"/>
                                 <w:szCs w:val="24"/>
                               </w:rPr>
-                              <w:t xml:space="preserve"> sitio web del ITSTa</w:t>
+                              <w:t xml:space="preserve"> sitio web del </w:t>
                             </w:r>
+                            <w:proofErr w:type="spellStart"/>
+                            <w:r>
+                              <w:rPr>
+                                <w:rFonts w:eastAsia="Times New Roman"/>
+                                <w:b/>
+                                <w:sz w:val="24"/>
+                                <w:szCs w:val="24"/>
+                              </w:rPr>
+                              <w:t>ITSTa</w:t>
+                            </w:r>
+                            <w:proofErr w:type="spellEnd"/>
                             <w:r>
                               <w:rPr>
                                 <w:b/>
@@ -4230,8 +4241,16 @@
         <w:rPr>
           <w:sz w:val="24"/>
         </w:rPr>
-        <w:t xml:space="preserve"> Superior de Tantoyuca</w:t>
-      </w:r>
+        <w:t xml:space="preserve"> Superior de </w:t>
+      </w:r>
+      <w:proofErr w:type="spellStart"/>
+      <w:r>
+        <w:rPr>
+          <w:sz w:val="24"/>
+        </w:rPr>
+        <w:t>Tantoyuca</w:t>
+      </w:r>
+      <w:proofErr w:type="spellEnd"/>
       <w:r>
         <w:rPr>
           <w:sz w:val="24"/>
@@ -4978,14 +4997,30 @@
         <w:rPr>
           <w:sz w:val="24"/>
         </w:rPr>
-        <w:t>ecnológico Superior de Tantoyuca</w:t>
-      </w:r>
-      <w:r>
-        <w:rPr>
-          <w:sz w:val="24"/>
-        </w:rPr>
-        <w:t>, Tantoyuca</w:t>
-      </w:r>
+        <w:t xml:space="preserve">ecnológico Superior de </w:t>
+      </w:r>
+      <w:proofErr w:type="spellStart"/>
+      <w:r>
+        <w:rPr>
+          <w:sz w:val="24"/>
+        </w:rPr>
+        <w:t>Tantoyuca</w:t>
+      </w:r>
+      <w:proofErr w:type="spellEnd"/>
+      <w:r>
+        <w:rPr>
+          <w:sz w:val="24"/>
+        </w:rPr>
+        <w:t xml:space="preserve">, </w:t>
+      </w:r>
+      <w:proofErr w:type="spellStart"/>
+      <w:r>
+        <w:rPr>
+          <w:sz w:val="24"/>
+        </w:rPr>
+        <w:t>Tantoyuca</w:t>
+      </w:r>
+      <w:proofErr w:type="spellEnd"/>
       <w:r>
         <w:rPr>
           <w:sz w:val="24"/>
@@ -5776,8 +5811,16 @@
         <w:rPr>
           <w:sz w:val="24"/>
         </w:rPr>
-        <w:t xml:space="preserve"> Superior de Tantoyuca</w:t>
-      </w:r>
+        <w:t xml:space="preserve"> Superior de </w:t>
+      </w:r>
+      <w:proofErr w:type="spellStart"/>
+      <w:r>
+        <w:rPr>
+          <w:sz w:val="24"/>
+        </w:rPr>
+        <w:t>Tantoyuca</w:t>
+      </w:r>
+      <w:proofErr w:type="spellEnd"/>
       <w:r>
         <w:rPr>
           <w:sz w:val="24"/>
@@ -6115,7 +6158,21 @@
         <w:rPr>
           <w:sz w:val="24"/>
         </w:rPr>
-        <w:t>El Instituto Tecnológico superior de Tantoyuca es una estancia de educación superior en la cual</w:t>
+        <w:t xml:space="preserve">El Instituto Tecnológico superior de </w:t>
+      </w:r>
+      <w:proofErr w:type="spellStart"/>
+      <w:r>
+        <w:rPr>
+          <w:sz w:val="24"/>
+        </w:rPr>
+        <w:t>Tantoyuca</w:t>
+      </w:r>
+      <w:proofErr w:type="spellEnd"/>
+      <w:r>
+        <w:rPr>
+          <w:sz w:val="24"/>
+        </w:rPr>
+        <w:t xml:space="preserve"> es una estancia de educación superior en la cual</w:t>
       </w:r>
       <w:r>
         <w:rPr>
@@ -6639,7 +6696,21 @@
         <w:rPr>
           <w:sz w:val="24"/>
         </w:rPr>
-        <w:t xml:space="preserve"> del ITSTa los módulos de</w:t>
+        <w:t xml:space="preserve"> del </w:t>
+      </w:r>
+      <w:proofErr w:type="spellStart"/>
+      <w:r>
+        <w:rPr>
+          <w:sz w:val="24"/>
+        </w:rPr>
+        <w:t>ITSTa</w:t>
+      </w:r>
+      <w:proofErr w:type="spellEnd"/>
+      <w:r>
+        <w:rPr>
+          <w:sz w:val="24"/>
+        </w:rPr>
+        <w:t xml:space="preserve"> los módulos de</w:t>
       </w:r>
       <w:r>
         <w:rPr>
@@ -7976,7 +8047,21 @@
         <w:rPr>
           <w:sz w:val="24"/>
         </w:rPr>
-        <w:t xml:space="preserve">nzar resultados (Crocker, 2005). </w:t>
+        <w:t>nzar resultados (</w:t>
+      </w:r>
+      <w:proofErr w:type="spellStart"/>
+      <w:r>
+        <w:rPr>
+          <w:sz w:val="24"/>
+        </w:rPr>
+        <w:t>Crocker</w:t>
+      </w:r>
+      <w:proofErr w:type="spellEnd"/>
+      <w:r>
+        <w:rPr>
+          <w:sz w:val="24"/>
+        </w:rPr>
+        <w:t xml:space="preserve">, 2005). </w:t>
       </w:r>
       <w:r>
         <w:rPr>
@@ -8246,7 +8331,35 @@
         <w:rPr>
           <w:sz w:val="24"/>
         </w:rPr>
-        <w:t xml:space="preserve">Como lo menciona Andrea Conchado Peiró y Elena Vázquez Barrachina en su artículo </w:t>
+        <w:t xml:space="preserve">Como lo menciona Andrea Conchado </w:t>
+      </w:r>
+      <w:proofErr w:type="spellStart"/>
+      <w:r>
+        <w:rPr>
+          <w:sz w:val="24"/>
+        </w:rPr>
+        <w:t>Peiró</w:t>
+      </w:r>
+      <w:proofErr w:type="spellEnd"/>
+      <w:r>
+        <w:rPr>
+          <w:sz w:val="24"/>
+        </w:rPr>
+        <w:t xml:space="preserve"> y Elena Vázquez </w:t>
+      </w:r>
+      <w:proofErr w:type="spellStart"/>
+      <w:r>
+        <w:rPr>
+          <w:sz w:val="24"/>
+        </w:rPr>
+        <w:t>Barrachina</w:t>
+      </w:r>
+      <w:proofErr w:type="spellEnd"/>
+      <w:r>
+        <w:rPr>
+          <w:sz w:val="24"/>
+        </w:rPr>
+        <w:t xml:space="preserve"> en su artículo </w:t>
       </w:r>
       <w:r>
         <w:rPr>
@@ -8406,7 +8519,63 @@
         <w:rPr>
           <w:sz w:val="24"/>
         </w:rPr>
-        <w:t>En libro llamado “World Wide Web – The information Universe”, se contempla un título llamado “El sueño” en el cuan nos dice cuál fue el sueño en el momento de desarrollo del “Internet”, este fue que a partir de cualquier texto o documento se pudiera enlazar a cualquier otro documento que contenga información más específica o en mayor cantidad en base a la información enlazada en un inicio.</w:t>
+        <w:t>En libro llamado “</w:t>
+      </w:r>
+      <w:proofErr w:type="spellStart"/>
+      <w:r>
+        <w:rPr>
+          <w:sz w:val="24"/>
+        </w:rPr>
+        <w:t>World</w:t>
+      </w:r>
+      <w:proofErr w:type="spellEnd"/>
+      <w:r>
+        <w:rPr>
+          <w:sz w:val="24"/>
+        </w:rPr>
+        <w:t xml:space="preserve"> Wide Web – </w:t>
+      </w:r>
+      <w:proofErr w:type="spellStart"/>
+      <w:r>
+        <w:rPr>
+          <w:sz w:val="24"/>
+        </w:rPr>
+        <w:t>The</w:t>
+      </w:r>
+      <w:proofErr w:type="spellEnd"/>
+      <w:r>
+        <w:rPr>
+          <w:sz w:val="24"/>
+        </w:rPr>
+        <w:t xml:space="preserve"> </w:t>
+      </w:r>
+      <w:proofErr w:type="spellStart"/>
+      <w:r>
+        <w:rPr>
+          <w:sz w:val="24"/>
+        </w:rPr>
+        <w:t>information</w:t>
+      </w:r>
+      <w:proofErr w:type="spellEnd"/>
+      <w:r>
+        <w:rPr>
+          <w:sz w:val="24"/>
+        </w:rPr>
+        <w:t xml:space="preserve"> </w:t>
+      </w:r>
+      <w:proofErr w:type="spellStart"/>
+      <w:r>
+        <w:rPr>
+          <w:sz w:val="24"/>
+        </w:rPr>
+        <w:t>Universe</w:t>
+      </w:r>
+      <w:proofErr w:type="spellEnd"/>
+      <w:r>
+        <w:rPr>
+          <w:sz w:val="24"/>
+        </w:rPr>
+        <w:t>”, se contempla un título llamado “El sueño” en el cuan nos dice cuál fue el sueño en el momento de desarrollo del “Internet”, este fue que a partir de cualquier texto o documento se pudiera enlazar a cualquier otro documento que contenga información más específica o en mayor cantidad en base a la información enlazada en un inicio.</w:t>
       </w:r>
     </w:p>
     <w:p>
@@ -8422,42 +8591,1532 @@
           <w:sz w:val="24"/>
         </w:rPr>
         <w:lastRenderedPageBreak/>
-        <w:t>“The Dream</w:t>
-      </w:r>
-    </w:p>
-    <w:p>
-      <w:pPr>
+        <w:t>“</w:t>
+      </w:r>
+      <w:proofErr w:type="spellStart"/>
+      <w:r>
         <w:rPr>
           <w:i/>
           <w:sz w:val="24"/>
         </w:rPr>
-      </w:pPr>
+        <w:t>The</w:t>
+      </w:r>
+      <w:proofErr w:type="spellEnd"/>
       <w:r>
         <w:rPr>
           <w:i/>
           <w:sz w:val="24"/>
         </w:rPr>
-        <w:t>Pick up your pen, mouse, or favorite pointing device and press it on a reference in this document—perhaps to the author's name, or organization, or some related work. Suppose you are then directly presented with the background material—other papers, the author's coordinates, the organization's address, and its entire telephone directory. Suppose each of these documents has the same property of being linked to other original documents all over the world. You would have at your fingertips all you need to know about electronic publishing, highenergy physics, or for that matter, Asian culture. If you are reading this article on paper you can only dream, but read on.”</w:t>
-      </w:r>
+        <w:t xml:space="preserve"> </w:t>
+      </w:r>
+      <w:proofErr w:type="spellStart"/>
       <w:r>
         <w:rPr>
           <w:i/>
           <w:sz w:val="24"/>
         </w:rPr>
+        <w:t>Dream</w:t>
+      </w:r>
+      <w:proofErr w:type="spellEnd"/>
+    </w:p>
+    <w:p>
+      <w:pPr>
+        <w:rPr>
+          <w:i/>
+          <w:sz w:val="24"/>
+        </w:rPr>
+      </w:pPr>
+      <w:r>
+        <w:rPr>
+          <w:i/>
+          <w:sz w:val="24"/>
+        </w:rPr>
+        <w:t xml:space="preserve">Pick up </w:t>
+      </w:r>
+      <w:proofErr w:type="spellStart"/>
+      <w:r>
+        <w:rPr>
+          <w:i/>
+          <w:sz w:val="24"/>
+        </w:rPr>
+        <w:t>your</w:t>
+      </w:r>
+      <w:proofErr w:type="spellEnd"/>
+      <w:r>
+        <w:rPr>
+          <w:i/>
+          <w:sz w:val="24"/>
+        </w:rPr>
+        <w:t xml:space="preserve"> pen, mouse, </w:t>
+      </w:r>
+      <w:proofErr w:type="spellStart"/>
+      <w:r>
+        <w:rPr>
+          <w:i/>
+          <w:sz w:val="24"/>
+        </w:rPr>
+        <w:t>or</w:t>
+      </w:r>
+      <w:proofErr w:type="spellEnd"/>
+      <w:r>
+        <w:rPr>
+          <w:i/>
+          <w:sz w:val="24"/>
+        </w:rPr>
+        <w:t xml:space="preserve"> </w:t>
+      </w:r>
+      <w:proofErr w:type="spellStart"/>
+      <w:r>
+        <w:rPr>
+          <w:i/>
+          <w:sz w:val="24"/>
+        </w:rPr>
+        <w:t>favorite</w:t>
+      </w:r>
+      <w:proofErr w:type="spellEnd"/>
+      <w:r>
+        <w:rPr>
+          <w:i/>
+          <w:sz w:val="24"/>
+        </w:rPr>
+        <w:t xml:space="preserve"> </w:t>
+      </w:r>
+      <w:proofErr w:type="spellStart"/>
+      <w:r>
+        <w:rPr>
+          <w:i/>
+          <w:sz w:val="24"/>
+        </w:rPr>
+        <w:t>pointing</w:t>
+      </w:r>
+      <w:proofErr w:type="spellEnd"/>
+      <w:r>
+        <w:rPr>
+          <w:i/>
+          <w:sz w:val="24"/>
+        </w:rPr>
+        <w:t xml:space="preserve"> </w:t>
+      </w:r>
+      <w:proofErr w:type="spellStart"/>
+      <w:r>
+        <w:rPr>
+          <w:i/>
+          <w:sz w:val="24"/>
+        </w:rPr>
+        <w:t>device</w:t>
+      </w:r>
+      <w:proofErr w:type="spellEnd"/>
+      <w:r>
+        <w:rPr>
+          <w:i/>
+          <w:sz w:val="24"/>
+        </w:rPr>
+        <w:t xml:space="preserve"> and </w:t>
+      </w:r>
+      <w:proofErr w:type="spellStart"/>
+      <w:r>
+        <w:rPr>
+          <w:i/>
+          <w:sz w:val="24"/>
+        </w:rPr>
+        <w:t>press</w:t>
+      </w:r>
+      <w:proofErr w:type="spellEnd"/>
+      <w:r>
+        <w:rPr>
+          <w:i/>
+          <w:sz w:val="24"/>
+        </w:rPr>
+        <w:t xml:space="preserve"> </w:t>
+      </w:r>
+      <w:proofErr w:type="spellStart"/>
+      <w:r>
+        <w:rPr>
+          <w:i/>
+          <w:sz w:val="24"/>
+        </w:rPr>
+        <w:t>it</w:t>
+      </w:r>
+      <w:proofErr w:type="spellEnd"/>
+      <w:r>
+        <w:rPr>
+          <w:i/>
+          <w:sz w:val="24"/>
+        </w:rPr>
+        <w:t xml:space="preserve"> </w:t>
+      </w:r>
+      <w:proofErr w:type="spellStart"/>
+      <w:r>
+        <w:rPr>
+          <w:i/>
+          <w:sz w:val="24"/>
+        </w:rPr>
+        <w:t>on</w:t>
+      </w:r>
+      <w:proofErr w:type="spellEnd"/>
+      <w:r>
+        <w:rPr>
+          <w:i/>
+          <w:sz w:val="24"/>
+        </w:rPr>
+        <w:t xml:space="preserve"> a </w:t>
+      </w:r>
+      <w:proofErr w:type="spellStart"/>
+      <w:r>
+        <w:rPr>
+          <w:i/>
+          <w:sz w:val="24"/>
+        </w:rPr>
+        <w:t>reference</w:t>
+      </w:r>
+      <w:proofErr w:type="spellEnd"/>
+      <w:r>
+        <w:rPr>
+          <w:i/>
+          <w:sz w:val="24"/>
+        </w:rPr>
+        <w:t xml:space="preserve"> in </w:t>
+      </w:r>
+      <w:proofErr w:type="spellStart"/>
+      <w:r>
+        <w:rPr>
+          <w:i/>
+          <w:sz w:val="24"/>
+        </w:rPr>
+        <w:t>this</w:t>
+      </w:r>
+      <w:proofErr w:type="spellEnd"/>
+      <w:r>
+        <w:rPr>
+          <w:i/>
+          <w:sz w:val="24"/>
+        </w:rPr>
+        <w:t xml:space="preserve"> </w:t>
+      </w:r>
+      <w:proofErr w:type="spellStart"/>
+      <w:r>
+        <w:rPr>
+          <w:i/>
+          <w:sz w:val="24"/>
+        </w:rPr>
+        <w:t>document</w:t>
+      </w:r>
+      <w:proofErr w:type="spellEnd"/>
+      <w:r>
+        <w:rPr>
+          <w:i/>
+          <w:sz w:val="24"/>
+        </w:rPr>
+        <w:t>—</w:t>
+      </w:r>
+      <w:proofErr w:type="spellStart"/>
+      <w:r>
+        <w:rPr>
+          <w:i/>
+          <w:sz w:val="24"/>
+        </w:rPr>
+        <w:t>perhaps</w:t>
+      </w:r>
+      <w:proofErr w:type="spellEnd"/>
+      <w:r>
+        <w:rPr>
+          <w:i/>
+          <w:sz w:val="24"/>
+        </w:rPr>
+        <w:t xml:space="preserve"> to </w:t>
+      </w:r>
+      <w:proofErr w:type="spellStart"/>
+      <w:r>
+        <w:rPr>
+          <w:i/>
+          <w:sz w:val="24"/>
+        </w:rPr>
+        <w:t>the</w:t>
+      </w:r>
+      <w:proofErr w:type="spellEnd"/>
+      <w:r>
+        <w:rPr>
+          <w:i/>
+          <w:sz w:val="24"/>
+        </w:rPr>
+        <w:t xml:space="preserve"> </w:t>
+      </w:r>
+      <w:proofErr w:type="spellStart"/>
+      <w:r>
+        <w:rPr>
+          <w:i/>
+          <w:sz w:val="24"/>
+        </w:rPr>
+        <w:t>author's</w:t>
+      </w:r>
+      <w:proofErr w:type="spellEnd"/>
+      <w:r>
+        <w:rPr>
+          <w:i/>
+          <w:sz w:val="24"/>
+        </w:rPr>
+        <w:t xml:space="preserve"> </w:t>
+      </w:r>
+      <w:proofErr w:type="spellStart"/>
+      <w:r>
+        <w:rPr>
+          <w:i/>
+          <w:sz w:val="24"/>
+        </w:rPr>
+        <w:t>name</w:t>
+      </w:r>
+      <w:proofErr w:type="spellEnd"/>
+      <w:r>
+        <w:rPr>
+          <w:i/>
+          <w:sz w:val="24"/>
+        </w:rPr>
+        <w:t xml:space="preserve">, </w:t>
+      </w:r>
+      <w:proofErr w:type="spellStart"/>
+      <w:r>
+        <w:rPr>
+          <w:i/>
+          <w:sz w:val="24"/>
+        </w:rPr>
+        <w:t>or</w:t>
+      </w:r>
+      <w:proofErr w:type="spellEnd"/>
+      <w:r>
+        <w:rPr>
+          <w:i/>
+          <w:sz w:val="24"/>
+        </w:rPr>
+        <w:t xml:space="preserve"> </w:t>
+      </w:r>
+      <w:proofErr w:type="spellStart"/>
+      <w:r>
+        <w:rPr>
+          <w:i/>
+          <w:sz w:val="24"/>
+        </w:rPr>
+        <w:t>organization</w:t>
+      </w:r>
+      <w:proofErr w:type="spellEnd"/>
+      <w:r>
+        <w:rPr>
+          <w:i/>
+          <w:sz w:val="24"/>
+        </w:rPr>
+        <w:t xml:space="preserve">, </w:t>
+      </w:r>
+      <w:proofErr w:type="spellStart"/>
+      <w:r>
+        <w:rPr>
+          <w:i/>
+          <w:sz w:val="24"/>
+        </w:rPr>
+        <w:t>or</w:t>
+      </w:r>
+      <w:proofErr w:type="spellEnd"/>
+      <w:r>
+        <w:rPr>
+          <w:i/>
+          <w:sz w:val="24"/>
+        </w:rPr>
+        <w:t xml:space="preserve"> </w:t>
+      </w:r>
+      <w:proofErr w:type="spellStart"/>
+      <w:r>
+        <w:rPr>
+          <w:i/>
+          <w:sz w:val="24"/>
+        </w:rPr>
+        <w:t>some</w:t>
+      </w:r>
+      <w:proofErr w:type="spellEnd"/>
+      <w:r>
+        <w:rPr>
+          <w:i/>
+          <w:sz w:val="24"/>
+        </w:rPr>
+        <w:t xml:space="preserve"> </w:t>
+      </w:r>
+      <w:proofErr w:type="spellStart"/>
+      <w:r>
+        <w:rPr>
+          <w:i/>
+          <w:sz w:val="24"/>
+        </w:rPr>
+        <w:t>related</w:t>
+      </w:r>
+      <w:proofErr w:type="spellEnd"/>
+      <w:r>
+        <w:rPr>
+          <w:i/>
+          <w:sz w:val="24"/>
+        </w:rPr>
+        <w:t xml:space="preserve"> </w:t>
+      </w:r>
+      <w:proofErr w:type="spellStart"/>
+      <w:r>
+        <w:rPr>
+          <w:i/>
+          <w:sz w:val="24"/>
+        </w:rPr>
+        <w:t>work</w:t>
+      </w:r>
+      <w:proofErr w:type="spellEnd"/>
+      <w:r>
+        <w:rPr>
+          <w:i/>
+          <w:sz w:val="24"/>
+        </w:rPr>
+        <w:t xml:space="preserve">. </w:t>
+      </w:r>
+      <w:proofErr w:type="spellStart"/>
+      <w:r>
+        <w:rPr>
+          <w:i/>
+          <w:sz w:val="24"/>
+        </w:rPr>
+        <w:t>Suppose</w:t>
+      </w:r>
+      <w:proofErr w:type="spellEnd"/>
+      <w:r>
+        <w:rPr>
+          <w:i/>
+          <w:sz w:val="24"/>
+        </w:rPr>
+        <w:t xml:space="preserve"> </w:t>
+      </w:r>
+      <w:proofErr w:type="spellStart"/>
+      <w:r>
+        <w:rPr>
+          <w:i/>
+          <w:sz w:val="24"/>
+        </w:rPr>
+        <w:t>you</w:t>
+      </w:r>
+      <w:proofErr w:type="spellEnd"/>
+      <w:r>
+        <w:rPr>
+          <w:i/>
+          <w:sz w:val="24"/>
+        </w:rPr>
+        <w:t xml:space="preserve"> are </w:t>
+      </w:r>
+      <w:proofErr w:type="spellStart"/>
+      <w:r>
+        <w:rPr>
+          <w:i/>
+          <w:sz w:val="24"/>
+        </w:rPr>
+        <w:t>then</w:t>
+      </w:r>
+      <w:proofErr w:type="spellEnd"/>
+      <w:r>
+        <w:rPr>
+          <w:i/>
+          <w:sz w:val="24"/>
+        </w:rPr>
+        <w:t xml:space="preserve"> </w:t>
+      </w:r>
+      <w:proofErr w:type="spellStart"/>
+      <w:r>
+        <w:rPr>
+          <w:i/>
+          <w:sz w:val="24"/>
+        </w:rPr>
+        <w:t>directly</w:t>
+      </w:r>
+      <w:proofErr w:type="spellEnd"/>
+      <w:r>
+        <w:rPr>
+          <w:i/>
+          <w:sz w:val="24"/>
+        </w:rPr>
+        <w:t xml:space="preserve"> </w:t>
+      </w:r>
+      <w:proofErr w:type="spellStart"/>
+      <w:r>
+        <w:rPr>
+          <w:i/>
+          <w:sz w:val="24"/>
+        </w:rPr>
+        <w:t>presented</w:t>
+      </w:r>
+      <w:proofErr w:type="spellEnd"/>
+      <w:r>
+        <w:rPr>
+          <w:i/>
+          <w:sz w:val="24"/>
+        </w:rPr>
+        <w:t xml:space="preserve"> </w:t>
+      </w:r>
+      <w:proofErr w:type="spellStart"/>
+      <w:r>
+        <w:rPr>
+          <w:i/>
+          <w:sz w:val="24"/>
+        </w:rPr>
+        <w:t>with</w:t>
+      </w:r>
+      <w:proofErr w:type="spellEnd"/>
+      <w:r>
+        <w:rPr>
+          <w:i/>
+          <w:sz w:val="24"/>
+        </w:rPr>
+        <w:t xml:space="preserve"> </w:t>
+      </w:r>
+      <w:proofErr w:type="spellStart"/>
+      <w:r>
+        <w:rPr>
+          <w:i/>
+          <w:sz w:val="24"/>
+        </w:rPr>
+        <w:t>the</w:t>
+      </w:r>
+      <w:proofErr w:type="spellEnd"/>
+      <w:r>
+        <w:rPr>
+          <w:i/>
+          <w:sz w:val="24"/>
+        </w:rPr>
+        <w:t xml:space="preserve"> </w:t>
+      </w:r>
+      <w:proofErr w:type="spellStart"/>
+      <w:r>
+        <w:rPr>
+          <w:i/>
+          <w:sz w:val="24"/>
+        </w:rPr>
+        <w:t>background</w:t>
+      </w:r>
+      <w:proofErr w:type="spellEnd"/>
+      <w:r>
+        <w:rPr>
+          <w:i/>
+          <w:sz w:val="24"/>
+        </w:rPr>
+        <w:t xml:space="preserve"> material—</w:t>
+      </w:r>
+      <w:proofErr w:type="spellStart"/>
+      <w:r>
+        <w:rPr>
+          <w:i/>
+          <w:sz w:val="24"/>
+        </w:rPr>
+        <w:t>other</w:t>
+      </w:r>
+      <w:proofErr w:type="spellEnd"/>
+      <w:r>
+        <w:rPr>
+          <w:i/>
+          <w:sz w:val="24"/>
+        </w:rPr>
+        <w:t xml:space="preserve"> </w:t>
+      </w:r>
+      <w:proofErr w:type="spellStart"/>
+      <w:r>
+        <w:rPr>
+          <w:i/>
+          <w:sz w:val="24"/>
+        </w:rPr>
+        <w:t>papers</w:t>
+      </w:r>
+      <w:proofErr w:type="spellEnd"/>
+      <w:r>
+        <w:rPr>
+          <w:i/>
+          <w:sz w:val="24"/>
+        </w:rPr>
+        <w:t xml:space="preserve">, </w:t>
+      </w:r>
+      <w:proofErr w:type="spellStart"/>
+      <w:r>
+        <w:rPr>
+          <w:i/>
+          <w:sz w:val="24"/>
+        </w:rPr>
+        <w:t>the</w:t>
+      </w:r>
+      <w:proofErr w:type="spellEnd"/>
+      <w:r>
+        <w:rPr>
+          <w:i/>
+          <w:sz w:val="24"/>
+        </w:rPr>
+        <w:t xml:space="preserve"> </w:t>
+      </w:r>
+      <w:proofErr w:type="spellStart"/>
+      <w:r>
+        <w:rPr>
+          <w:i/>
+          <w:sz w:val="24"/>
+        </w:rPr>
+        <w:t>author's</w:t>
+      </w:r>
+      <w:proofErr w:type="spellEnd"/>
+      <w:r>
+        <w:rPr>
+          <w:i/>
+          <w:sz w:val="24"/>
+        </w:rPr>
+        <w:t xml:space="preserve"> </w:t>
+      </w:r>
+      <w:proofErr w:type="spellStart"/>
+      <w:r>
+        <w:rPr>
+          <w:i/>
+          <w:sz w:val="24"/>
+        </w:rPr>
+        <w:t>coordinates</w:t>
+      </w:r>
+      <w:proofErr w:type="spellEnd"/>
+      <w:r>
+        <w:rPr>
+          <w:i/>
+          <w:sz w:val="24"/>
+        </w:rPr>
+        <w:t xml:space="preserve">, </w:t>
+      </w:r>
+      <w:proofErr w:type="spellStart"/>
+      <w:r>
+        <w:rPr>
+          <w:i/>
+          <w:sz w:val="24"/>
+        </w:rPr>
+        <w:t>the</w:t>
+      </w:r>
+      <w:proofErr w:type="spellEnd"/>
+      <w:r>
+        <w:rPr>
+          <w:i/>
+          <w:sz w:val="24"/>
+        </w:rPr>
+        <w:t xml:space="preserve"> </w:t>
+      </w:r>
+      <w:proofErr w:type="spellStart"/>
+      <w:r>
+        <w:rPr>
+          <w:i/>
+          <w:sz w:val="24"/>
+        </w:rPr>
+        <w:t>organization's</w:t>
+      </w:r>
+      <w:proofErr w:type="spellEnd"/>
+      <w:r>
+        <w:rPr>
+          <w:i/>
+          <w:sz w:val="24"/>
+        </w:rPr>
+        <w:t xml:space="preserve"> </w:t>
+      </w:r>
+      <w:proofErr w:type="spellStart"/>
+      <w:r>
+        <w:rPr>
+          <w:i/>
+          <w:sz w:val="24"/>
+        </w:rPr>
+        <w:t>address</w:t>
+      </w:r>
+      <w:proofErr w:type="spellEnd"/>
+      <w:r>
+        <w:rPr>
+          <w:i/>
+          <w:sz w:val="24"/>
+        </w:rPr>
+        <w:t xml:space="preserve">, and </w:t>
+      </w:r>
+      <w:proofErr w:type="spellStart"/>
+      <w:r>
+        <w:rPr>
+          <w:i/>
+          <w:sz w:val="24"/>
+        </w:rPr>
+        <w:t>its</w:t>
+      </w:r>
+      <w:proofErr w:type="spellEnd"/>
+      <w:r>
+        <w:rPr>
+          <w:i/>
+          <w:sz w:val="24"/>
+        </w:rPr>
+        <w:t xml:space="preserve"> </w:t>
+      </w:r>
+      <w:proofErr w:type="spellStart"/>
+      <w:r>
+        <w:rPr>
+          <w:i/>
+          <w:sz w:val="24"/>
+        </w:rPr>
+        <w:t>entire</w:t>
+      </w:r>
+      <w:proofErr w:type="spellEnd"/>
+      <w:r>
+        <w:rPr>
+          <w:i/>
+          <w:sz w:val="24"/>
+        </w:rPr>
+        <w:t xml:space="preserve"> </w:t>
+      </w:r>
+      <w:proofErr w:type="spellStart"/>
+      <w:r>
+        <w:rPr>
+          <w:i/>
+          <w:sz w:val="24"/>
+        </w:rPr>
+        <w:t>telephone</w:t>
+      </w:r>
+      <w:proofErr w:type="spellEnd"/>
+      <w:r>
+        <w:rPr>
+          <w:i/>
+          <w:sz w:val="24"/>
+        </w:rPr>
+        <w:t xml:space="preserve"> </w:t>
+      </w:r>
+      <w:proofErr w:type="spellStart"/>
+      <w:r>
+        <w:rPr>
+          <w:i/>
+          <w:sz w:val="24"/>
+        </w:rPr>
+        <w:t>directory</w:t>
+      </w:r>
+      <w:proofErr w:type="spellEnd"/>
+      <w:r>
+        <w:rPr>
+          <w:i/>
+          <w:sz w:val="24"/>
+        </w:rPr>
+        <w:t xml:space="preserve">. </w:t>
+      </w:r>
+      <w:proofErr w:type="spellStart"/>
+      <w:r>
+        <w:rPr>
+          <w:i/>
+          <w:sz w:val="24"/>
+        </w:rPr>
+        <w:t>Suppose</w:t>
+      </w:r>
+      <w:proofErr w:type="spellEnd"/>
+      <w:r>
+        <w:rPr>
+          <w:i/>
+          <w:sz w:val="24"/>
+        </w:rPr>
+        <w:t xml:space="preserve"> </w:t>
+      </w:r>
+      <w:proofErr w:type="spellStart"/>
+      <w:r>
+        <w:rPr>
+          <w:i/>
+          <w:sz w:val="24"/>
+        </w:rPr>
+        <w:t>each</w:t>
+      </w:r>
+      <w:proofErr w:type="spellEnd"/>
+      <w:r>
+        <w:rPr>
+          <w:i/>
+          <w:sz w:val="24"/>
+        </w:rPr>
+        <w:t xml:space="preserve"> of </w:t>
+      </w:r>
+      <w:proofErr w:type="spellStart"/>
+      <w:r>
+        <w:rPr>
+          <w:i/>
+          <w:sz w:val="24"/>
+        </w:rPr>
+        <w:t>these</w:t>
+      </w:r>
+      <w:proofErr w:type="spellEnd"/>
+      <w:r>
+        <w:rPr>
+          <w:i/>
+          <w:sz w:val="24"/>
+        </w:rPr>
+        <w:t xml:space="preserve"> </w:t>
+      </w:r>
+      <w:proofErr w:type="spellStart"/>
+      <w:r>
+        <w:rPr>
+          <w:i/>
+          <w:sz w:val="24"/>
+        </w:rPr>
+        <w:t>documents</w:t>
+      </w:r>
+      <w:proofErr w:type="spellEnd"/>
+      <w:r>
+        <w:rPr>
+          <w:i/>
+          <w:sz w:val="24"/>
+        </w:rPr>
+        <w:t xml:space="preserve"> has </w:t>
+      </w:r>
+      <w:proofErr w:type="spellStart"/>
+      <w:r>
+        <w:rPr>
+          <w:i/>
+          <w:sz w:val="24"/>
+        </w:rPr>
+        <w:t>the</w:t>
+      </w:r>
+      <w:proofErr w:type="spellEnd"/>
+      <w:r>
+        <w:rPr>
+          <w:i/>
+          <w:sz w:val="24"/>
+        </w:rPr>
+        <w:t xml:space="preserve"> </w:t>
+      </w:r>
+      <w:proofErr w:type="spellStart"/>
+      <w:r>
+        <w:rPr>
+          <w:i/>
+          <w:sz w:val="24"/>
+        </w:rPr>
+        <w:t>same</w:t>
+      </w:r>
+      <w:proofErr w:type="spellEnd"/>
+      <w:r>
+        <w:rPr>
+          <w:i/>
+          <w:sz w:val="24"/>
+        </w:rPr>
+        <w:t xml:space="preserve"> </w:t>
+      </w:r>
+      <w:proofErr w:type="spellStart"/>
+      <w:r>
+        <w:rPr>
+          <w:i/>
+          <w:sz w:val="24"/>
+        </w:rPr>
+        <w:t>property</w:t>
+      </w:r>
+      <w:proofErr w:type="spellEnd"/>
+      <w:r>
+        <w:rPr>
+          <w:i/>
+          <w:sz w:val="24"/>
+        </w:rPr>
+        <w:t xml:space="preserve"> of </w:t>
+      </w:r>
+      <w:proofErr w:type="spellStart"/>
+      <w:r>
+        <w:rPr>
+          <w:i/>
+          <w:sz w:val="24"/>
+        </w:rPr>
+        <w:t>being</w:t>
+      </w:r>
+      <w:proofErr w:type="spellEnd"/>
+      <w:r>
+        <w:rPr>
+          <w:i/>
+          <w:sz w:val="24"/>
+        </w:rPr>
+        <w:t xml:space="preserve"> </w:t>
+      </w:r>
+      <w:proofErr w:type="spellStart"/>
+      <w:r>
+        <w:rPr>
+          <w:i/>
+          <w:sz w:val="24"/>
+        </w:rPr>
+        <w:t>linked</w:t>
+      </w:r>
+      <w:proofErr w:type="spellEnd"/>
+      <w:r>
+        <w:rPr>
+          <w:i/>
+          <w:sz w:val="24"/>
+        </w:rPr>
+        <w:t xml:space="preserve"> to </w:t>
+      </w:r>
+      <w:proofErr w:type="spellStart"/>
+      <w:r>
+        <w:rPr>
+          <w:i/>
+          <w:sz w:val="24"/>
+        </w:rPr>
+        <w:t>other</w:t>
+      </w:r>
+      <w:proofErr w:type="spellEnd"/>
+      <w:r>
+        <w:rPr>
+          <w:i/>
+          <w:sz w:val="24"/>
+        </w:rPr>
+        <w:t xml:space="preserve"> original </w:t>
+      </w:r>
+      <w:proofErr w:type="spellStart"/>
+      <w:r>
+        <w:rPr>
+          <w:i/>
+          <w:sz w:val="24"/>
+        </w:rPr>
+        <w:t>documents</w:t>
+      </w:r>
+      <w:proofErr w:type="spellEnd"/>
+      <w:r>
+        <w:rPr>
+          <w:i/>
+          <w:sz w:val="24"/>
+        </w:rPr>
+        <w:t xml:space="preserve"> </w:t>
+      </w:r>
+      <w:proofErr w:type="spellStart"/>
+      <w:r>
+        <w:rPr>
+          <w:i/>
+          <w:sz w:val="24"/>
+        </w:rPr>
+        <w:t>all</w:t>
+      </w:r>
+      <w:proofErr w:type="spellEnd"/>
+      <w:r>
+        <w:rPr>
+          <w:i/>
+          <w:sz w:val="24"/>
+        </w:rPr>
+        <w:t xml:space="preserve"> </w:t>
+      </w:r>
+      <w:proofErr w:type="spellStart"/>
+      <w:r>
+        <w:rPr>
+          <w:i/>
+          <w:sz w:val="24"/>
+        </w:rPr>
+        <w:t>over</w:t>
+      </w:r>
+      <w:proofErr w:type="spellEnd"/>
+      <w:r>
+        <w:rPr>
+          <w:i/>
+          <w:sz w:val="24"/>
+        </w:rPr>
+        <w:t xml:space="preserve"> </w:t>
+      </w:r>
+      <w:proofErr w:type="spellStart"/>
+      <w:r>
+        <w:rPr>
+          <w:i/>
+          <w:sz w:val="24"/>
+        </w:rPr>
+        <w:t>the</w:t>
+      </w:r>
+      <w:proofErr w:type="spellEnd"/>
+      <w:r>
+        <w:rPr>
+          <w:i/>
+          <w:sz w:val="24"/>
+        </w:rPr>
+        <w:t xml:space="preserve"> </w:t>
+      </w:r>
+      <w:proofErr w:type="spellStart"/>
+      <w:r>
+        <w:rPr>
+          <w:i/>
+          <w:sz w:val="24"/>
+        </w:rPr>
+        <w:t>world</w:t>
+      </w:r>
+      <w:proofErr w:type="spellEnd"/>
+      <w:r>
+        <w:rPr>
+          <w:i/>
+          <w:sz w:val="24"/>
+        </w:rPr>
+        <w:t xml:space="preserve">. </w:t>
+      </w:r>
+      <w:proofErr w:type="spellStart"/>
+      <w:r>
+        <w:rPr>
+          <w:i/>
+          <w:sz w:val="24"/>
+        </w:rPr>
+        <w:t>You</w:t>
+      </w:r>
+      <w:proofErr w:type="spellEnd"/>
+      <w:r>
+        <w:rPr>
+          <w:i/>
+          <w:sz w:val="24"/>
+        </w:rPr>
+        <w:t xml:space="preserve"> </w:t>
+      </w:r>
+      <w:proofErr w:type="spellStart"/>
+      <w:r>
+        <w:rPr>
+          <w:i/>
+          <w:sz w:val="24"/>
+        </w:rPr>
+        <w:t>would</w:t>
+      </w:r>
+      <w:proofErr w:type="spellEnd"/>
+      <w:r>
+        <w:rPr>
+          <w:i/>
+          <w:sz w:val="24"/>
+        </w:rPr>
+        <w:t xml:space="preserve"> </w:t>
+      </w:r>
+      <w:proofErr w:type="spellStart"/>
+      <w:r>
+        <w:rPr>
+          <w:i/>
+          <w:sz w:val="24"/>
+        </w:rPr>
+        <w:t>have</w:t>
+      </w:r>
+      <w:proofErr w:type="spellEnd"/>
+      <w:r>
+        <w:rPr>
+          <w:i/>
+          <w:sz w:val="24"/>
+        </w:rPr>
+        <w:t xml:space="preserve"> at </w:t>
+      </w:r>
+      <w:proofErr w:type="spellStart"/>
+      <w:r>
+        <w:rPr>
+          <w:i/>
+          <w:sz w:val="24"/>
+        </w:rPr>
+        <w:t>your</w:t>
+      </w:r>
+      <w:proofErr w:type="spellEnd"/>
+      <w:r>
+        <w:rPr>
+          <w:i/>
+          <w:sz w:val="24"/>
+        </w:rPr>
+        <w:t xml:space="preserve"> </w:t>
+      </w:r>
+      <w:proofErr w:type="spellStart"/>
+      <w:r>
+        <w:rPr>
+          <w:i/>
+          <w:sz w:val="24"/>
+        </w:rPr>
+        <w:t>fingertips</w:t>
+      </w:r>
+      <w:proofErr w:type="spellEnd"/>
+      <w:r>
+        <w:rPr>
+          <w:i/>
+          <w:sz w:val="24"/>
+        </w:rPr>
+        <w:t xml:space="preserve"> </w:t>
+      </w:r>
+      <w:proofErr w:type="spellStart"/>
+      <w:r>
+        <w:rPr>
+          <w:i/>
+          <w:sz w:val="24"/>
+        </w:rPr>
+        <w:t>all</w:t>
+      </w:r>
+      <w:proofErr w:type="spellEnd"/>
+      <w:r>
+        <w:rPr>
+          <w:i/>
+          <w:sz w:val="24"/>
+        </w:rPr>
+        <w:t xml:space="preserve"> </w:t>
+      </w:r>
+      <w:proofErr w:type="spellStart"/>
+      <w:r>
+        <w:rPr>
+          <w:i/>
+          <w:sz w:val="24"/>
+        </w:rPr>
+        <w:t>you</w:t>
+      </w:r>
+      <w:proofErr w:type="spellEnd"/>
+      <w:r>
+        <w:rPr>
+          <w:i/>
+          <w:sz w:val="24"/>
+        </w:rPr>
+        <w:t xml:space="preserve"> </w:t>
+      </w:r>
+      <w:proofErr w:type="spellStart"/>
+      <w:r>
+        <w:rPr>
+          <w:i/>
+          <w:sz w:val="24"/>
+        </w:rPr>
+        <w:t>need</w:t>
+      </w:r>
+      <w:proofErr w:type="spellEnd"/>
+      <w:r>
+        <w:rPr>
+          <w:i/>
+          <w:sz w:val="24"/>
+        </w:rPr>
+        <w:t xml:space="preserve"> to </w:t>
+      </w:r>
+      <w:proofErr w:type="spellStart"/>
+      <w:r>
+        <w:rPr>
+          <w:i/>
+          <w:sz w:val="24"/>
+        </w:rPr>
+        <w:t>know</w:t>
+      </w:r>
+      <w:proofErr w:type="spellEnd"/>
+      <w:r>
+        <w:rPr>
+          <w:i/>
+          <w:sz w:val="24"/>
+        </w:rPr>
+        <w:t xml:space="preserve"> </w:t>
+      </w:r>
+      <w:proofErr w:type="spellStart"/>
+      <w:r>
+        <w:rPr>
+          <w:i/>
+          <w:sz w:val="24"/>
+        </w:rPr>
+        <w:t>about</w:t>
+      </w:r>
+      <w:proofErr w:type="spellEnd"/>
+      <w:r>
+        <w:rPr>
+          <w:i/>
+          <w:sz w:val="24"/>
+        </w:rPr>
+        <w:t xml:space="preserve"> </w:t>
+      </w:r>
+      <w:proofErr w:type="spellStart"/>
+      <w:r>
+        <w:rPr>
+          <w:i/>
+          <w:sz w:val="24"/>
+        </w:rPr>
+        <w:t>electronic</w:t>
+      </w:r>
+      <w:proofErr w:type="spellEnd"/>
+      <w:r>
+        <w:rPr>
+          <w:i/>
+          <w:sz w:val="24"/>
+        </w:rPr>
+        <w:t xml:space="preserve"> </w:t>
+      </w:r>
+      <w:proofErr w:type="spellStart"/>
+      <w:r>
+        <w:rPr>
+          <w:i/>
+          <w:sz w:val="24"/>
+        </w:rPr>
+        <w:t>publishing</w:t>
+      </w:r>
+      <w:proofErr w:type="spellEnd"/>
+      <w:r>
+        <w:rPr>
+          <w:i/>
+          <w:sz w:val="24"/>
+        </w:rPr>
+        <w:t xml:space="preserve">, </w:t>
+      </w:r>
+      <w:proofErr w:type="spellStart"/>
+      <w:r>
+        <w:rPr>
+          <w:i/>
+          <w:sz w:val="24"/>
+        </w:rPr>
+        <w:t>highenergy</w:t>
+      </w:r>
+      <w:proofErr w:type="spellEnd"/>
+      <w:r>
+        <w:rPr>
+          <w:i/>
+          <w:sz w:val="24"/>
+        </w:rPr>
+        <w:t xml:space="preserve"> </w:t>
+      </w:r>
+      <w:proofErr w:type="spellStart"/>
+      <w:r>
+        <w:rPr>
+          <w:i/>
+          <w:sz w:val="24"/>
+        </w:rPr>
+        <w:t>physics</w:t>
+      </w:r>
+      <w:proofErr w:type="spellEnd"/>
+      <w:r>
+        <w:rPr>
+          <w:i/>
+          <w:sz w:val="24"/>
+        </w:rPr>
+        <w:t xml:space="preserve">, </w:t>
+      </w:r>
+      <w:proofErr w:type="spellStart"/>
+      <w:r>
+        <w:rPr>
+          <w:i/>
+          <w:sz w:val="24"/>
+        </w:rPr>
+        <w:t>or</w:t>
+      </w:r>
+      <w:proofErr w:type="spellEnd"/>
+      <w:r>
+        <w:rPr>
+          <w:i/>
+          <w:sz w:val="24"/>
+        </w:rPr>
+        <w:t xml:space="preserve"> </w:t>
+      </w:r>
+      <w:proofErr w:type="spellStart"/>
+      <w:r>
+        <w:rPr>
+          <w:i/>
+          <w:sz w:val="24"/>
+        </w:rPr>
+        <w:t>for</w:t>
+      </w:r>
+      <w:proofErr w:type="spellEnd"/>
+      <w:r>
+        <w:rPr>
+          <w:i/>
+          <w:sz w:val="24"/>
+        </w:rPr>
+        <w:t xml:space="preserve"> </w:t>
+      </w:r>
+      <w:proofErr w:type="spellStart"/>
+      <w:r>
+        <w:rPr>
+          <w:i/>
+          <w:sz w:val="24"/>
+        </w:rPr>
+        <w:t>that</w:t>
+      </w:r>
+      <w:proofErr w:type="spellEnd"/>
+      <w:r>
+        <w:rPr>
+          <w:i/>
+          <w:sz w:val="24"/>
+        </w:rPr>
+        <w:t xml:space="preserve"> </w:t>
+      </w:r>
+      <w:proofErr w:type="spellStart"/>
+      <w:r>
+        <w:rPr>
+          <w:i/>
+          <w:sz w:val="24"/>
+        </w:rPr>
+        <w:t>matter</w:t>
+      </w:r>
+      <w:proofErr w:type="spellEnd"/>
+      <w:r>
+        <w:rPr>
+          <w:i/>
+          <w:sz w:val="24"/>
+        </w:rPr>
+        <w:t xml:space="preserve">, </w:t>
+      </w:r>
+      <w:proofErr w:type="spellStart"/>
+      <w:r>
+        <w:rPr>
+          <w:i/>
+          <w:sz w:val="24"/>
+        </w:rPr>
+        <w:t>Asian</w:t>
+      </w:r>
+      <w:proofErr w:type="spellEnd"/>
+      <w:r>
+        <w:rPr>
+          <w:i/>
+          <w:sz w:val="24"/>
+        </w:rPr>
+        <w:t xml:space="preserve"> culture. </w:t>
+      </w:r>
+      <w:proofErr w:type="spellStart"/>
+      <w:r>
+        <w:rPr>
+          <w:i/>
+          <w:sz w:val="24"/>
+        </w:rPr>
+        <w:t>If</w:t>
+      </w:r>
+      <w:proofErr w:type="spellEnd"/>
+      <w:r>
+        <w:rPr>
+          <w:i/>
+          <w:sz w:val="24"/>
+        </w:rPr>
+        <w:t xml:space="preserve"> </w:t>
+      </w:r>
+      <w:proofErr w:type="spellStart"/>
+      <w:r>
+        <w:rPr>
+          <w:i/>
+          <w:sz w:val="24"/>
+        </w:rPr>
+        <w:t>you</w:t>
+      </w:r>
+      <w:proofErr w:type="spellEnd"/>
+      <w:r>
+        <w:rPr>
+          <w:i/>
+          <w:sz w:val="24"/>
+        </w:rPr>
+        <w:t xml:space="preserve"> are </w:t>
+      </w:r>
+      <w:proofErr w:type="spellStart"/>
+      <w:r>
+        <w:rPr>
+          <w:i/>
+          <w:sz w:val="24"/>
+        </w:rPr>
+        <w:t>reading</w:t>
+      </w:r>
+      <w:proofErr w:type="spellEnd"/>
+      <w:r>
+        <w:rPr>
+          <w:i/>
+          <w:sz w:val="24"/>
+        </w:rPr>
+        <w:t xml:space="preserve"> </w:t>
+      </w:r>
+      <w:proofErr w:type="spellStart"/>
+      <w:r>
+        <w:rPr>
+          <w:i/>
+          <w:sz w:val="24"/>
+        </w:rPr>
+        <w:t>this</w:t>
+      </w:r>
+      <w:proofErr w:type="spellEnd"/>
+      <w:r>
+        <w:rPr>
+          <w:i/>
+          <w:sz w:val="24"/>
+        </w:rPr>
+        <w:t xml:space="preserve"> </w:t>
+      </w:r>
+      <w:proofErr w:type="spellStart"/>
+      <w:r>
+        <w:rPr>
+          <w:i/>
+          <w:sz w:val="24"/>
+        </w:rPr>
+        <w:t>article</w:t>
+      </w:r>
+      <w:proofErr w:type="spellEnd"/>
+      <w:r>
+        <w:rPr>
+          <w:i/>
+          <w:sz w:val="24"/>
+        </w:rPr>
+        <w:t xml:space="preserve"> </w:t>
+      </w:r>
+      <w:proofErr w:type="spellStart"/>
+      <w:r>
+        <w:rPr>
+          <w:i/>
+          <w:sz w:val="24"/>
+        </w:rPr>
+        <w:t>on</w:t>
+      </w:r>
+      <w:proofErr w:type="spellEnd"/>
+      <w:r>
+        <w:rPr>
+          <w:i/>
+          <w:sz w:val="24"/>
+        </w:rPr>
+        <w:t xml:space="preserve"> </w:t>
+      </w:r>
+      <w:proofErr w:type="spellStart"/>
+      <w:r>
+        <w:rPr>
+          <w:i/>
+          <w:sz w:val="24"/>
+        </w:rPr>
+        <w:t>paper</w:t>
+      </w:r>
+      <w:proofErr w:type="spellEnd"/>
+      <w:r>
+        <w:rPr>
+          <w:i/>
+          <w:sz w:val="24"/>
+        </w:rPr>
+        <w:t xml:space="preserve"> </w:t>
+      </w:r>
+      <w:proofErr w:type="spellStart"/>
+      <w:r>
+        <w:rPr>
+          <w:i/>
+          <w:sz w:val="24"/>
+        </w:rPr>
+        <w:t>you</w:t>
+      </w:r>
+      <w:proofErr w:type="spellEnd"/>
+      <w:r>
+        <w:rPr>
+          <w:i/>
+          <w:sz w:val="24"/>
+        </w:rPr>
+        <w:t xml:space="preserve"> can </w:t>
+      </w:r>
+      <w:proofErr w:type="spellStart"/>
+      <w:r>
+        <w:rPr>
+          <w:i/>
+          <w:sz w:val="24"/>
+        </w:rPr>
+        <w:t>only</w:t>
+      </w:r>
+      <w:proofErr w:type="spellEnd"/>
+      <w:r>
+        <w:rPr>
+          <w:i/>
+          <w:sz w:val="24"/>
+        </w:rPr>
+        <w:t xml:space="preserve"> </w:t>
+      </w:r>
+      <w:proofErr w:type="spellStart"/>
+      <w:r>
+        <w:rPr>
+          <w:i/>
+          <w:sz w:val="24"/>
+        </w:rPr>
+        <w:t>dream</w:t>
+      </w:r>
+      <w:proofErr w:type="spellEnd"/>
+      <w:r>
+        <w:rPr>
+          <w:i/>
+          <w:sz w:val="24"/>
+        </w:rPr>
+        <w:t xml:space="preserve">, </w:t>
+      </w:r>
+      <w:proofErr w:type="spellStart"/>
+      <w:r>
+        <w:rPr>
+          <w:i/>
+          <w:sz w:val="24"/>
+        </w:rPr>
+        <w:t>but</w:t>
+      </w:r>
+      <w:proofErr w:type="spellEnd"/>
+      <w:r>
+        <w:rPr>
+          <w:i/>
+          <w:sz w:val="24"/>
+        </w:rPr>
+        <w:t xml:space="preserve"> </w:t>
+      </w:r>
+      <w:proofErr w:type="spellStart"/>
+      <w:r>
+        <w:rPr>
+          <w:i/>
+          <w:sz w:val="24"/>
+        </w:rPr>
+        <w:t>read</w:t>
+      </w:r>
+      <w:proofErr w:type="spellEnd"/>
+      <w:r>
+        <w:rPr>
+          <w:i/>
+          <w:sz w:val="24"/>
+        </w:rPr>
+        <w:t xml:space="preserve"> </w:t>
+      </w:r>
+      <w:proofErr w:type="spellStart"/>
+      <w:r>
+        <w:rPr>
+          <w:i/>
+          <w:sz w:val="24"/>
+        </w:rPr>
+        <w:t>on</w:t>
+      </w:r>
+      <w:proofErr w:type="spellEnd"/>
+      <w:r>
+        <w:rPr>
+          <w:i/>
+          <w:sz w:val="24"/>
+        </w:rPr>
+        <w:t>.”</w:t>
+      </w:r>
+      <w:r>
+        <w:rPr>
+          <w:i/>
+          <w:sz w:val="24"/>
+        </w:rPr>
         <w:t xml:space="preserve"> (</w:t>
       </w:r>
+      <w:proofErr w:type="spellStart"/>
       <w:r>
         <w:rPr>
           <w:sz w:val="24"/>
           <w:lang w:val="es-MX"/>
         </w:rPr>
-        <w:t>Berners-Lee, T., Cailliau, R., Groff, J &amp; Pollermann, B.</w:t>
-      </w:r>
+        <w:t>Berners</w:t>
+      </w:r>
+      <w:proofErr w:type="spellEnd"/>
       <w:r>
         <w:rPr>
           <w:sz w:val="24"/>
           <w:lang w:val="es-MX"/>
         </w:rPr>
+        <w:t xml:space="preserve">-Lee, T., </w:t>
+      </w:r>
+      <w:proofErr w:type="spellStart"/>
+      <w:r>
+        <w:rPr>
+          <w:sz w:val="24"/>
+          <w:lang w:val="es-MX"/>
+        </w:rPr>
+        <w:t>Cailliau</w:t>
+      </w:r>
+      <w:proofErr w:type="spellEnd"/>
+      <w:r>
+        <w:rPr>
+          <w:sz w:val="24"/>
+          <w:lang w:val="es-MX"/>
+        </w:rPr>
+        <w:t xml:space="preserve">, R., </w:t>
+      </w:r>
+      <w:proofErr w:type="spellStart"/>
+      <w:r>
+        <w:rPr>
+          <w:sz w:val="24"/>
+          <w:lang w:val="es-MX"/>
+        </w:rPr>
+        <w:t>Groff</w:t>
+      </w:r>
+      <w:proofErr w:type="spellEnd"/>
+      <w:r>
+        <w:rPr>
+          <w:sz w:val="24"/>
+          <w:lang w:val="es-MX"/>
+        </w:rPr>
+        <w:t xml:space="preserve">, J &amp; </w:t>
+      </w:r>
+      <w:proofErr w:type="spellStart"/>
+      <w:r>
+        <w:rPr>
+          <w:sz w:val="24"/>
+          <w:lang w:val="es-MX"/>
+        </w:rPr>
+        <w:t>Pollermann</w:t>
+      </w:r>
+      <w:proofErr w:type="spellEnd"/>
+      <w:r>
+        <w:rPr>
+          <w:sz w:val="24"/>
+          <w:lang w:val="es-MX"/>
+        </w:rPr>
+        <w:t>, B.</w:t>
+      </w:r>
+      <w:r>
+        <w:rPr>
+          <w:sz w:val="24"/>
+          <w:lang w:val="es-MX"/>
+        </w:rPr>
         <w:t xml:space="preserve"> pg. </w:t>
       </w:r>
       <w:r>
@@ -8491,7 +10150,49 @@
         <w:rPr>
           <w:sz w:val="24"/>
         </w:rPr>
-        <w:t xml:space="preserve"> se comenzó con páginas Web con tecnología de hipertexto y nació el lenguaje de enmarcado llamado HTML (Hyper Text Markup Language), con el cual, ciertas palabras o textos podían ser enlazadas a otras externas que contuvieran la información “citada” o referenciada pero con mayor precisión.</w:t>
+        <w:t xml:space="preserve"> se comenzó con páginas Web con tecnología de hipertexto y nació el lenguaje de enmarcado llamado HTML (</w:t>
+      </w:r>
+      <w:proofErr w:type="spellStart"/>
+      <w:r>
+        <w:rPr>
+          <w:sz w:val="24"/>
+        </w:rPr>
+        <w:t>Hyper</w:t>
+      </w:r>
+      <w:proofErr w:type="spellEnd"/>
+      <w:r>
+        <w:rPr>
+          <w:sz w:val="24"/>
+        </w:rPr>
+        <w:t xml:space="preserve"> Text </w:t>
+      </w:r>
+      <w:proofErr w:type="spellStart"/>
+      <w:r>
+        <w:rPr>
+          <w:sz w:val="24"/>
+        </w:rPr>
+        <w:t>Markup</w:t>
+      </w:r>
+      <w:proofErr w:type="spellEnd"/>
+      <w:r>
+        <w:rPr>
+          <w:sz w:val="24"/>
+        </w:rPr>
+        <w:t xml:space="preserve"> </w:t>
+      </w:r>
+      <w:proofErr w:type="spellStart"/>
+      <w:r>
+        <w:rPr>
+          <w:sz w:val="24"/>
+        </w:rPr>
+        <w:t>Language</w:t>
+      </w:r>
+      <w:proofErr w:type="spellEnd"/>
+      <w:r>
+        <w:rPr>
+          <w:sz w:val="24"/>
+        </w:rPr>
+        <w:t>), con el cual, ciertas palabras o textos podían ser enlazadas a otras externas que contuvieran la información “citada” o referenciada pero con mayor precisión.</w:t>
       </w:r>
     </w:p>
     <w:p>
@@ -8803,8 +10504,17 @@
           <w:i/>
           <w:sz w:val="24"/>
         </w:rPr>
-        <w:t>Los sistemas basados ​​en la Web seguirán centrándose en el aspecto y la sensibilidad, favoreciendo la creatividad visual y la incorporación de multimedia (en grados variables) en la presentación y la interfaz. Se hará más hincapié en la creatividad visual y la presentación en interfaces de usuario front-end</w:t>
-      </w:r>
+        <w:t xml:space="preserve">Los sistemas basados ​​en la Web seguirán centrándose en el aspecto y la sensibilidad, favoreciendo la creatividad visual y la incorporación de multimedia (en grados variables) en la presentación y la interfaz. Se hará más hincapié en la creatividad visual y la presentación en interfaces de usuario </w:t>
+      </w:r>
+      <w:proofErr w:type="spellStart"/>
+      <w:r>
+        <w:rPr>
+          <w:i/>
+          <w:sz w:val="24"/>
+        </w:rPr>
+        <w:t>front-end</w:t>
+      </w:r>
+      <w:proofErr w:type="spellEnd"/>
       <w:r>
         <w:rPr>
           <w:i/>
@@ -8964,12 +10674,53 @@
         </w:rPr>
         <w:t>” (</w:t>
       </w:r>
+      <w:proofErr w:type="spellStart"/>
       <w:r>
         <w:rPr>
           <w:sz w:val="24"/>
           <w:lang w:val="es-MX"/>
         </w:rPr>
-        <w:t>Murugesan, S., Deshpande, Y., Hansen, S., &amp; Ginige, A. pg. 3).</w:t>
+        <w:t>Murugesan</w:t>
+      </w:r>
+      <w:proofErr w:type="spellEnd"/>
+      <w:r>
+        <w:rPr>
+          <w:sz w:val="24"/>
+          <w:lang w:val="es-MX"/>
+        </w:rPr>
+        <w:t xml:space="preserve">, S., </w:t>
+      </w:r>
+      <w:proofErr w:type="spellStart"/>
+      <w:r>
+        <w:rPr>
+          <w:sz w:val="24"/>
+          <w:lang w:val="es-MX"/>
+        </w:rPr>
+        <w:t>Deshpande</w:t>
+      </w:r>
+      <w:proofErr w:type="spellEnd"/>
+      <w:r>
+        <w:rPr>
+          <w:sz w:val="24"/>
+          <w:lang w:val="es-MX"/>
+        </w:rPr>
+        <w:t xml:space="preserve">, Y., Hansen, S., &amp; </w:t>
+      </w:r>
+      <w:proofErr w:type="spellStart"/>
+      <w:r>
+        <w:rPr>
+          <w:sz w:val="24"/>
+          <w:lang w:val="es-MX"/>
+        </w:rPr>
+        <w:t>Ginige</w:t>
+      </w:r>
+      <w:proofErr w:type="spellEnd"/>
+      <w:r>
+        <w:rPr>
+          <w:sz w:val="24"/>
+          <w:lang w:val="es-MX"/>
+        </w:rPr>
+        <w:t>, A. pg. 3).</w:t>
       </w:r>
     </w:p>
     <w:p>
@@ -9038,7 +10789,35 @@
         <w:rPr>
           <w:sz w:val="24"/>
         </w:rPr>
-        <w:t xml:space="preserve"> o framework, los cuales son archivos de tipo: “Front-end” los cuales contienen códigos previamente diseñados, para ahorrar el tiempo de diseño, animación o creación de ciertas etiquetas, dichos diseños, en muchos casos son libres al público y muy sencillos de utilizar.</w:t>
+        <w:t xml:space="preserve"> o </w:t>
+      </w:r>
+      <w:proofErr w:type="spellStart"/>
+      <w:r>
+        <w:rPr>
+          <w:sz w:val="24"/>
+        </w:rPr>
+        <w:t>framework</w:t>
+      </w:r>
+      <w:proofErr w:type="spellEnd"/>
+      <w:r>
+        <w:rPr>
+          <w:sz w:val="24"/>
+        </w:rPr>
+        <w:t>, los cuales son archivos de tipo: “Front-</w:t>
+      </w:r>
+      <w:proofErr w:type="spellStart"/>
+      <w:r>
+        <w:rPr>
+          <w:sz w:val="24"/>
+        </w:rPr>
+        <w:t>end</w:t>
+      </w:r>
+      <w:proofErr w:type="spellEnd"/>
+      <w:r>
+        <w:rPr>
+          <w:sz w:val="24"/>
+        </w:rPr>
+        <w:t>” los cuales contienen códigos previamente diseñados, para ahorrar el tiempo de diseño, animación o creación de ciertas etiquetas, dichos diseños, en muchos casos son libres al público y muy sencillos de utilizar.</w:t>
       </w:r>
     </w:p>
     <w:p>
@@ -9070,20 +10849,90 @@
         <w:rPr>
           <w:sz w:val="24"/>
         </w:rPr>
-        <w:t>plataforma es: “Netbeans” la cual ofrece el reconocimiento de los lenguajes y  auto completado de ciertas palabras reservadas lo cual nos facilita el desarrollo de las mismas.</w:t>
-      </w:r>
-    </w:p>
-    <w:p>
-      <w:pPr>
-        <w:rPr>
-          <w:sz w:val="24"/>
-        </w:rPr>
-      </w:pPr>
-      <w:r>
-        <w:rPr>
-          <w:sz w:val="24"/>
-        </w:rPr>
-        <w:t>Para el momento de “testing” o pruebas de la aplicación Web, se hace necesario el uso de servidores, pero para las pruebas locales evitando así el subir y bajar archivos de un servidor en funcionamiento, se utilizan servidores locales, existen varios en la actualidad, por mencionar algunos serían: Tomcat y Glassfish, en algunos casos dichos servidores se encuentran dentro de las herramientas como es el caso de netbeans, que tiene sus propios servidores, los cuales lanza al momento de lanzar la aplicación Web.</w:t>
+        <w:t>plataforma es: “</w:t>
+      </w:r>
+      <w:proofErr w:type="spellStart"/>
+      <w:r>
+        <w:rPr>
+          <w:sz w:val="24"/>
+        </w:rPr>
+        <w:t>Netbeans</w:t>
+      </w:r>
+      <w:proofErr w:type="spellEnd"/>
+      <w:r>
+        <w:rPr>
+          <w:sz w:val="24"/>
+        </w:rPr>
+        <w:t>” la cual ofrece el reconocimiento de los lenguajes y  auto completado de ciertas palabras reservadas lo cual nos facilita el desarrollo de las mismas.</w:t>
+      </w:r>
+    </w:p>
+    <w:p>
+      <w:pPr>
+        <w:rPr>
+          <w:sz w:val="24"/>
+        </w:rPr>
+      </w:pPr>
+      <w:r>
+        <w:rPr>
+          <w:sz w:val="24"/>
+        </w:rPr>
+        <w:t>Para el momento de “</w:t>
+      </w:r>
+      <w:proofErr w:type="spellStart"/>
+      <w:r>
+        <w:rPr>
+          <w:sz w:val="24"/>
+        </w:rPr>
+        <w:t>testing</w:t>
+      </w:r>
+      <w:proofErr w:type="spellEnd"/>
+      <w:r>
+        <w:rPr>
+          <w:sz w:val="24"/>
+        </w:rPr>
+        <w:t xml:space="preserve">” o pruebas de la aplicación Web, se hace necesario el uso de servidores, pero para las pruebas locales evitando así el subir y bajar archivos de un servidor en funcionamiento, se utilizan servidores locales, existen varios en la actualidad, por mencionar algunos serían: </w:t>
+      </w:r>
+      <w:proofErr w:type="spellStart"/>
+      <w:r>
+        <w:rPr>
+          <w:sz w:val="24"/>
+        </w:rPr>
+        <w:t>Tomcat</w:t>
+      </w:r>
+      <w:proofErr w:type="spellEnd"/>
+      <w:r>
+        <w:rPr>
+          <w:sz w:val="24"/>
+        </w:rPr>
+        <w:t xml:space="preserve"> y </w:t>
+      </w:r>
+      <w:proofErr w:type="spellStart"/>
+      <w:r>
+        <w:rPr>
+          <w:sz w:val="24"/>
+        </w:rPr>
+        <w:t>Glassfish</w:t>
+      </w:r>
+      <w:proofErr w:type="spellEnd"/>
+      <w:r>
+        <w:rPr>
+          <w:sz w:val="24"/>
+        </w:rPr>
+        <w:t xml:space="preserve">, en algunos casos dichos servidores se encuentran dentro de las herramientas como es el caso de </w:t>
+      </w:r>
+      <w:proofErr w:type="spellStart"/>
+      <w:r>
+        <w:rPr>
+          <w:sz w:val="24"/>
+        </w:rPr>
+        <w:t>netbeans</w:t>
+      </w:r>
+      <w:proofErr w:type="spellEnd"/>
+      <w:r>
+        <w:rPr>
+          <w:sz w:val="24"/>
+        </w:rPr>
+        <w:t>, que tiene sus propios servidores, los cuales lanza al momento de lanzar la aplicación Web.</w:t>
       </w:r>
     </w:p>
     <w:p/>
@@ -9164,7 +11013,21 @@
         <w:rPr>
           <w:sz w:val="24"/>
         </w:rPr>
-        <w:t>uso de servidores locales independientes como lo es xampp que permite la visualización de las páginas</w:t>
+        <w:t xml:space="preserve">uso de servidores locales independientes como lo es </w:t>
+      </w:r>
+      <w:proofErr w:type="spellStart"/>
+      <w:r>
+        <w:rPr>
+          <w:sz w:val="24"/>
+        </w:rPr>
+        <w:t>xampp</w:t>
+      </w:r>
+      <w:proofErr w:type="spellEnd"/>
+      <w:r>
+        <w:rPr>
+          <w:sz w:val="24"/>
+        </w:rPr>
+        <w:t xml:space="preserve"> que permite la visualización de las páginas</w:t>
       </w:r>
       <w:r>
         <w:rPr>
@@ -9182,7 +11045,21 @@
         <w:rPr>
           <w:sz w:val="24"/>
         </w:rPr>
-        <w:t xml:space="preserve">“XAMPP es el entorno más popular de desarrollo con PH: es una distribución de Apache completamente gratuita y fácil de instalar que contiene MariaDB, PHP y Perl. El paquete de instalación de XAMPP ha sido diseñado para ser increíblemente fácil de instalar y usar.” </w:t>
+        <w:t xml:space="preserve">“XAMPP es el entorno más popular de desarrollo con PH: es una distribución de Apache completamente gratuita y fácil de instalar que contiene </w:t>
+      </w:r>
+      <w:proofErr w:type="spellStart"/>
+      <w:r>
+        <w:rPr>
+          <w:sz w:val="24"/>
+        </w:rPr>
+        <w:t>MariaDB</w:t>
+      </w:r>
+      <w:proofErr w:type="spellEnd"/>
+      <w:r>
+        <w:rPr>
+          <w:sz w:val="24"/>
+        </w:rPr>
+        <w:t xml:space="preserve">, PHP y Perl. El paquete de instalación de XAMPP ha sido diseñado para ser increíblemente fácil de instalar y usar.” </w:t>
       </w:r>
       <w:r>
         <w:rPr>
@@ -9446,7 +11323,21 @@
         <w:rPr>
           <w:sz w:val="24"/>
         </w:rPr>
-        <w:t>Server Pages (JSP) (http://java.sun.com/jsp) es una tecnología basada en el lenguaje Java que permite incorporar contenido dinámico a las páginas web. Los archivos JSP combinan HTML con etiquetas especia</w:t>
+        <w:t xml:space="preserve">Server </w:t>
+      </w:r>
+      <w:proofErr w:type="spellStart"/>
+      <w:r>
+        <w:rPr>
+          <w:sz w:val="24"/>
+        </w:rPr>
+        <w:t>Pages</w:t>
+      </w:r>
+      <w:proofErr w:type="spellEnd"/>
+      <w:r>
+        <w:rPr>
+          <w:sz w:val="24"/>
+        </w:rPr>
+        <w:t xml:space="preserve"> (JSP) (http://java.sun.com/jsp) es una tecnología basada en el lenguaje Java que permite incorporar contenido dinámico a las páginas web. Los archivos JSP combinan HTML con etiquetas especia</w:t>
       </w:r>
       <w:r>
         <w:rPr>
@@ -9506,7 +11397,21 @@
         <w:rPr>
           <w:sz w:val="24"/>
         </w:rPr>
-        <w:t>Directivas: Las directivas son elementos que proporcionan información al motor JSP, e influirán en la estructura del servlet generado.</w:t>
+        <w:t xml:space="preserve">Directivas: Las directivas son elementos que proporcionan información al motor JSP, e influirán en la estructura del </w:t>
+      </w:r>
+      <w:proofErr w:type="spellStart"/>
+      <w:r>
+        <w:rPr>
+          <w:sz w:val="24"/>
+        </w:rPr>
+        <w:t>servlet</w:t>
+      </w:r>
+      <w:proofErr w:type="spellEnd"/>
+      <w:r>
+        <w:rPr>
+          <w:sz w:val="24"/>
+        </w:rPr>
+        <w:t xml:space="preserve"> generado.</w:t>
       </w:r>
     </w:p>
     <w:p>
@@ -9524,7 +11429,29 @@
         <w:rPr>
           <w:sz w:val="24"/>
         </w:rPr>
-        <w:t>Acciones: Las acciones tienen la forma &lt;jsp:accion [parámetros]/&gt;, y tienen diversos usos, entre los que destacan la inclusión de páginas y transferencia de control.</w:t>
+        <w:t>Acciones: Las acciones tienen la forma &lt;</w:t>
+      </w:r>
+      <w:proofErr w:type="spellStart"/>
+      <w:r>
+        <w:rPr>
+          <w:sz w:val="24"/>
+        </w:rPr>
+        <w:t>jsp</w:t>
+      </w:r>
+      <w:proofErr w:type="gramStart"/>
+      <w:r>
+        <w:rPr>
+          <w:sz w:val="24"/>
+        </w:rPr>
+        <w:t>:accion</w:t>
+      </w:r>
+      <w:proofErr w:type="spellEnd"/>
+      <w:proofErr w:type="gramEnd"/>
+      <w:r>
+        <w:rPr>
+          <w:sz w:val="24"/>
+        </w:rPr>
+        <w:t xml:space="preserve"> [parámetros]/&gt;, y tienen diversos usos, entre los que destacan la inclusión de páginas y transferencia de control.</w:t>
       </w:r>
     </w:p>
     <w:p>
@@ -9538,7 +11465,49 @@
         <w:rPr>
           <w:sz w:val="24"/>
         </w:rPr>
-        <w:t>En JSP es posible definir librerías de etiquetas personalizadas, estas etiquetas no son más que clases Java que heredan de determinadas clases (p.e. BodyTagSupport). Estas clases se agrupan en librerías mediante un archivo descriptor TLD (Taglib descriptor).</w:t>
+        <w:t>En JSP es posible definir librerías de etiquetas personalizadas, estas etiquetas no son más que clases Java que heredan de determinadas clases (</w:t>
+      </w:r>
+      <w:proofErr w:type="spellStart"/>
+      <w:r>
+        <w:rPr>
+          <w:sz w:val="24"/>
+        </w:rPr>
+        <w:t>p.e</w:t>
+      </w:r>
+      <w:proofErr w:type="spellEnd"/>
+      <w:r>
+        <w:rPr>
+          <w:sz w:val="24"/>
+        </w:rPr>
+        <w:t xml:space="preserve">. </w:t>
+      </w:r>
+      <w:proofErr w:type="spellStart"/>
+      <w:r>
+        <w:rPr>
+          <w:sz w:val="24"/>
+        </w:rPr>
+        <w:t>BodyTagSupport</w:t>
+      </w:r>
+      <w:proofErr w:type="spellEnd"/>
+      <w:r>
+        <w:rPr>
+          <w:sz w:val="24"/>
+        </w:rPr>
+        <w:t>). Estas clases se agrupan en librerías mediante un archivo descriptor TLD (</w:t>
+      </w:r>
+      <w:proofErr w:type="spellStart"/>
+      <w:r>
+        <w:rPr>
+          <w:sz w:val="24"/>
+        </w:rPr>
+        <w:t>Taglib</w:t>
+      </w:r>
+      <w:proofErr w:type="spellEnd"/>
+      <w:r>
+        <w:rPr>
+          <w:sz w:val="24"/>
+        </w:rPr>
+        <w:t xml:space="preserve"> descriptor).</w:t>
       </w:r>
     </w:p>
     <w:p>
@@ -9604,7 +11573,35 @@
         <w:rPr>
           <w:sz w:val="24"/>
         </w:rPr>
-        <w:t>“Netbeans es un entorno de desarrollo gratuito y de código abierto. Permite el uso de un amplio rango de tecnologías de desarrollo tanto para escritorio, como aplicaciones Web, o para dispositivos móviles. Da soporte a las siguientes tecnologías, entre otras: Java, PHP, Groovy, C/C++, HTML5,... Además puede instalarse en varios sistemas operativos: Windows, Linux, Mac OS.”</w:t>
+        <w:t>“</w:t>
+      </w:r>
+      <w:proofErr w:type="spellStart"/>
+      <w:r>
+        <w:rPr>
+          <w:sz w:val="24"/>
+        </w:rPr>
+        <w:t>Netbeans</w:t>
+      </w:r>
+      <w:proofErr w:type="spellEnd"/>
+      <w:r>
+        <w:rPr>
+          <w:sz w:val="24"/>
+        </w:rPr>
+        <w:t xml:space="preserve"> es un entorno de desarrollo gratuito y de código abierto. Permite el uso de un amplio rango de tecnologías de desarrollo tanto para escritorio, como aplicaciones Web, o para dispositivos móviles. Da soporte a las siguientes tecnologías, entre otras: Java, PHP, </w:t>
+      </w:r>
+      <w:proofErr w:type="spellStart"/>
+      <w:r>
+        <w:rPr>
+          <w:sz w:val="24"/>
+        </w:rPr>
+        <w:t>Groovy</w:t>
+      </w:r>
+      <w:proofErr w:type="spellEnd"/>
+      <w:r>
+        <w:rPr>
+          <w:sz w:val="24"/>
+        </w:rPr>
+        <w:t>, C/C++, HTML5,... Además puede instalarse en varios sistemas operativos: Windows, Linux, Mac OS.”</w:t>
       </w:r>
     </w:p>
     <w:p>
@@ -9670,7 +11667,35 @@
         <w:rPr>
           <w:sz w:val="24"/>
         </w:rPr>
-        <w:t>Definimos un Sistema Gestor de Bases de Datos o SGBD, también llamado DBMS (Data Base Management System) como una colección de datos relacionados entre sí, estructurados y organizados, y un conjunto de programas que acceden y gestionan esos datos. La colección de esos datos se denomina Base de Datos o BD, (DB Data Base). (Irles, Álvaro &amp; Outeiro, Álvaro)</w:t>
+        <w:t xml:space="preserve">Definimos un Sistema Gestor de Bases de Datos o SGBD, también llamado DBMS (Data Base Management </w:t>
+      </w:r>
+      <w:proofErr w:type="spellStart"/>
+      <w:r>
+        <w:rPr>
+          <w:sz w:val="24"/>
+        </w:rPr>
+        <w:t>System</w:t>
+      </w:r>
+      <w:proofErr w:type="spellEnd"/>
+      <w:r>
+        <w:rPr>
+          <w:sz w:val="24"/>
+        </w:rPr>
+        <w:t xml:space="preserve">) como una colección de datos relacionados entre sí, estructurados y organizados, y un conjunto de programas que acceden y gestionan esos datos. La colección de esos datos se denomina Base de Datos o BD, (DB Data Base). (Irles, Álvaro &amp; </w:t>
+      </w:r>
+      <w:proofErr w:type="spellStart"/>
+      <w:r>
+        <w:rPr>
+          <w:sz w:val="24"/>
+        </w:rPr>
+        <w:t>Outeiro</w:t>
+      </w:r>
+      <w:proofErr w:type="spellEnd"/>
+      <w:r>
+        <w:rPr>
+          <w:sz w:val="24"/>
+        </w:rPr>
+        <w:t>, Álvaro)</w:t>
       </w:r>
       <w:r>
         <w:rPr>
@@ -10281,11 +12306,33 @@
           <w:sz w:val="24"/>
         </w:rPr>
       </w:pPr>
-      <w:r>
-        <w:rPr>
-          <w:sz w:val="24"/>
-        </w:rPr>
-        <w:t xml:space="preserve">MySQL es la base de datos de código abierto más popular del mundo. Con su rendimiento, confiabilidad y facilidad de uso comprobados, MySQL se ha convertido en la principal opción de base de datos para aplicaciones basadas en la Web, utilizada por propiedades web de alto perfil como Facebook, Twitter, YouTube, y los cinco principales sitios web. Obtenido de </w:t>
+      <w:proofErr w:type="spellStart"/>
+      <w:r>
+        <w:rPr>
+          <w:sz w:val="24"/>
+        </w:rPr>
+        <w:t>MySQL</w:t>
+      </w:r>
+      <w:proofErr w:type="spellEnd"/>
+      <w:r>
+        <w:rPr>
+          <w:sz w:val="24"/>
+        </w:rPr>
+        <w:t xml:space="preserve"> es la base de datos de código abierto más popular del mundo. Con su rendimiento, confiabilidad y facilidad de uso comprobados, </w:t>
+      </w:r>
+      <w:proofErr w:type="spellStart"/>
+      <w:r>
+        <w:rPr>
+          <w:sz w:val="24"/>
+        </w:rPr>
+        <w:t>MySQL</w:t>
+      </w:r>
+      <w:proofErr w:type="spellEnd"/>
+      <w:r>
+        <w:rPr>
+          <w:sz w:val="24"/>
+        </w:rPr>
+        <w:t xml:space="preserve"> se ha convertido en la principal opción de base de datos para aplicaciones basadas en la Web, utilizada por propiedades web de alto perfil como Facebook, Twitter, YouTube, y los cinco principales sitios web. Obtenido de </w:t>
       </w:r>
       <w:hyperlink r:id="rId10" w:history="1">
         <w:r>
@@ -10313,7 +12360,49 @@
         <w:rPr>
           <w:sz w:val="24"/>
         </w:rPr>
-        <w:t>El software MySQL tiene una doble licencia. Los usuarios pueden optar por utilizar el software MySQL como un producto Open Source bajo los términos de la L</w:t>
+        <w:t xml:space="preserve">El software </w:t>
+      </w:r>
+      <w:proofErr w:type="spellStart"/>
+      <w:r>
+        <w:rPr>
+          <w:sz w:val="24"/>
+        </w:rPr>
+        <w:t>MySQL</w:t>
+      </w:r>
+      <w:proofErr w:type="spellEnd"/>
+      <w:r>
+        <w:rPr>
+          <w:sz w:val="24"/>
+        </w:rPr>
+        <w:t xml:space="preserve"> tiene una doble licencia. Los usuarios pueden optar por utilizar el software </w:t>
+      </w:r>
+      <w:proofErr w:type="spellStart"/>
+      <w:r>
+        <w:rPr>
+          <w:sz w:val="24"/>
+        </w:rPr>
+        <w:t>MySQL</w:t>
+      </w:r>
+      <w:proofErr w:type="spellEnd"/>
+      <w:r>
+        <w:rPr>
+          <w:sz w:val="24"/>
+        </w:rPr>
+        <w:t xml:space="preserve"> como un producto Open </w:t>
+      </w:r>
+      <w:proofErr w:type="spellStart"/>
+      <w:r>
+        <w:rPr>
+          <w:sz w:val="24"/>
+        </w:rPr>
+        <w:t>Source</w:t>
+      </w:r>
+      <w:proofErr w:type="spellEnd"/>
+      <w:r>
+        <w:rPr>
+          <w:sz w:val="24"/>
+        </w:rPr>
+        <w:t xml:space="preserve"> bajo los términos de la L</w:t>
       </w:r>
       <w:r>
         <w:rPr>
@@ -10337,7 +12426,21 @@
         <w:rPr>
           <w:sz w:val="24"/>
         </w:rPr>
-        <w:t xml:space="preserve">http://www.fsf.org/licenses/ ) o pueden comprar una licencia comercial estándar de Oracle. </w:t>
+        <w:t>http://www.fsf.org/licenses</w:t>
+      </w:r>
+      <w:proofErr w:type="gramStart"/>
+      <w:r>
+        <w:rPr>
+          <w:sz w:val="24"/>
+        </w:rPr>
+        <w:t>/ )</w:t>
+      </w:r>
+      <w:proofErr w:type="gramEnd"/>
+      <w:r>
+        <w:rPr>
+          <w:sz w:val="24"/>
+        </w:rPr>
+        <w:t xml:space="preserve"> o pueden comprar una licencia comercial estándar de Oracle. </w:t>
       </w:r>
       <w:r>
         <w:rPr>
@@ -10457,7 +12560,21 @@
         <w:rPr>
           <w:sz w:val="24"/>
         </w:rPr>
-        <w:t>(Sanchez, J. 2011)</w:t>
+        <w:t>(</w:t>
+      </w:r>
+      <w:proofErr w:type="spellStart"/>
+      <w:r>
+        <w:rPr>
+          <w:sz w:val="24"/>
+        </w:rPr>
+        <w:t>Sanchez</w:t>
+      </w:r>
+      <w:proofErr w:type="spellEnd"/>
+      <w:r>
+        <w:rPr>
+          <w:sz w:val="24"/>
+        </w:rPr>
+        <w:t>, J. 2011)</w:t>
       </w:r>
     </w:p>
     <w:p>
@@ -10612,7 +12729,21 @@
         <w:rPr>
           <w:sz w:val="24"/>
         </w:rPr>
-        <w:t xml:space="preserve"> de Maybel Gil (2002) se tomaron las siguientes fases sobre las cuales se basará en el desarrollo de las páginas web.</w:t>
+        <w:t xml:space="preserve"> de </w:t>
+      </w:r>
+      <w:proofErr w:type="spellStart"/>
+      <w:r>
+        <w:rPr>
+          <w:sz w:val="24"/>
+        </w:rPr>
+        <w:t>Maybel</w:t>
+      </w:r>
+      <w:proofErr w:type="spellEnd"/>
+      <w:r>
+        <w:rPr>
+          <w:sz w:val="24"/>
+        </w:rPr>
+        <w:t xml:space="preserve"> Gil (2002) se tomaron las siguientes fases sobre las cuales se basará en el desarrollo de las páginas web.</w:t>
       </w:r>
     </w:p>
     <w:p>
@@ -11300,7 +13431,6 @@
           <w:sz w:val="24"/>
         </w:rPr>
       </w:pPr>
-      <w:bookmarkStart w:id="35" w:name="_GoBack"/>
       <w:r>
         <w:rPr>
           <w:sz w:val="24"/>
@@ -11311,7 +13441,21 @@
         <w:rPr>
           <w:sz w:val="24"/>
         </w:rPr>
-        <w:t xml:space="preserve">haciendo mención de los requerimientos lógicos y físicos, así mismo se describe y se desarrolla la metodología Scrumm implementada, mostrando además los diagramas UML como lo es </w:t>
+        <w:t xml:space="preserve">haciendo mención de los requerimientos lógicos y físicos, así mismo se describe y se desarrolla la metodología </w:t>
+      </w:r>
+      <w:proofErr w:type="spellStart"/>
+      <w:r>
+        <w:rPr>
+          <w:sz w:val="24"/>
+        </w:rPr>
+        <w:t>Scrumm</w:t>
+      </w:r>
+      <w:proofErr w:type="spellEnd"/>
+      <w:r>
+        <w:rPr>
+          <w:sz w:val="24"/>
+        </w:rPr>
+        <w:t xml:space="preserve"> implementada, mostrando además los diagramas UML como lo es </w:t>
       </w:r>
       <w:r>
         <w:rPr>
@@ -11331,12 +13475,11 @@
         <w:pStyle w:val="Ttulo1"/>
         <w:ind w:firstLine="0"/>
       </w:pPr>
-      <w:bookmarkStart w:id="36" w:name="_Toc484644995"/>
+      <w:bookmarkStart w:id="35" w:name="_Toc484644995"/>
+      <w:r>
+        <w:t>3.1 DEFINICIÓN DE REQUERIMIENTOS</w:t>
+      </w:r>
       <w:bookmarkEnd w:id="35"/>
-      <w:r>
-        <w:t>3.1 DEFINICIÓN DE REQUERIMIENTOS</w:t>
-      </w:r>
-      <w:bookmarkEnd w:id="36"/>
     </w:p>
     <w:p>
       <w:pPr>
@@ -11433,14 +13576,14 @@
           <w:lang w:val="es-MX"/>
         </w:rPr>
       </w:pPr>
-      <w:bookmarkStart w:id="37" w:name="_Toc484644996"/>
+      <w:bookmarkStart w:id="36" w:name="_Toc484644996"/>
       <w:r>
         <w:rPr>
           <w:lang w:val="es-MX"/>
         </w:rPr>
         <w:t>3.1.1 REQUERIMIENTOS LÓGICOS</w:t>
       </w:r>
-      <w:bookmarkEnd w:id="37"/>
+      <w:bookmarkEnd w:id="36"/>
     </w:p>
     <w:p>
       <w:pPr>
@@ -11489,14 +13632,14 @@
           <w:lang w:val="es-MX"/>
         </w:rPr>
       </w:pPr>
-      <w:bookmarkStart w:id="38" w:name="_Toc484644997"/>
+      <w:bookmarkStart w:id="37" w:name="_Toc484644997"/>
       <w:r>
         <w:rPr>
           <w:lang w:val="es-MX"/>
         </w:rPr>
         <w:t>3.1.2 REQUERIMIENTOS FISICOS</w:t>
       </w:r>
-      <w:bookmarkEnd w:id="38"/>
+      <w:bookmarkEnd w:id="37"/>
     </w:p>
     <w:p>
       <w:pPr>
@@ -11650,12 +13793,12 @@
         <w:pStyle w:val="Ttulo1"/>
         <w:ind w:firstLine="0"/>
       </w:pPr>
-      <w:bookmarkStart w:id="39" w:name="_Toc484644998"/>
+      <w:bookmarkStart w:id="38" w:name="_Toc484644998"/>
       <w:r>
         <w:lastRenderedPageBreak/>
         <w:t>3.2 HERRAMIENTAS DE DESARROLLO</w:t>
       </w:r>
-      <w:bookmarkEnd w:id="39"/>
+      <w:bookmarkEnd w:id="38"/>
       <w:r>
         <w:t xml:space="preserve"> </w:t>
       </w:r>
@@ -11677,13 +13820,22 @@
           <w:sz w:val="24"/>
           <w:szCs w:val="40"/>
         </w:rPr>
-        <w:t>Se utiliza para el desarrollo del proyecto el sistema gestor de base de datos MySQL</w:t>
-      </w:r>
+        <w:t xml:space="preserve">Se utiliza para el desarrollo del proyecto el sistema gestor de base de datos </w:t>
+      </w:r>
+      <w:proofErr w:type="spellStart"/>
       <w:r>
         <w:rPr>
           <w:sz w:val="24"/>
           <w:szCs w:val="40"/>
         </w:rPr>
+        <w:t>MySQL</w:t>
+      </w:r>
+      <w:proofErr w:type="spellEnd"/>
+      <w:r>
+        <w:rPr>
+          <w:sz w:val="24"/>
+          <w:szCs w:val="40"/>
+        </w:rPr>
         <w:t>,</w:t>
       </w:r>
       <w:r>
@@ -11691,27 +13843,45 @@
           <w:sz w:val="24"/>
           <w:szCs w:val="40"/>
         </w:rPr>
-        <w:t xml:space="preserve"> utilizando como entorno MySQL</w:t>
-      </w:r>
+        <w:t xml:space="preserve"> utilizando como entorno </w:t>
+      </w:r>
+      <w:proofErr w:type="spellStart"/>
       <w:r>
         <w:rPr>
           <w:sz w:val="24"/>
           <w:szCs w:val="40"/>
         </w:rPr>
+        <w:t>MySQL</w:t>
+      </w:r>
+      <w:proofErr w:type="spellEnd"/>
+      <w:r>
+        <w:rPr>
+          <w:sz w:val="24"/>
+          <w:szCs w:val="40"/>
+        </w:rPr>
         <w:t xml:space="preserve"> </w:t>
       </w:r>
+      <w:proofErr w:type="spellStart"/>
       <w:r>
         <w:rPr>
           <w:sz w:val="24"/>
           <w:szCs w:val="40"/>
         </w:rPr>
-        <w:t xml:space="preserve">Workbench </w:t>
-      </w:r>
+        <w:t>Workbench</w:t>
+      </w:r>
+      <w:proofErr w:type="spellEnd"/>
       <w:r>
         <w:rPr>
           <w:sz w:val="24"/>
           <w:szCs w:val="40"/>
         </w:rPr>
+        <w:t xml:space="preserve"> </w:t>
+      </w:r>
+      <w:r>
+        <w:rPr>
+          <w:sz w:val="24"/>
+          <w:szCs w:val="40"/>
+        </w:rPr>
         <w:t>versión 6.3.7 para 64 bits.</w:t>
       </w:r>
       <w:r>
@@ -11754,13 +13924,29 @@
           <w:sz w:val="24"/>
           <w:szCs w:val="40"/>
         </w:rPr>
-        <w:t xml:space="preserve">se utilizó GitHub </w:t>
-      </w:r>
+        <w:t xml:space="preserve">se utilizó </w:t>
+      </w:r>
+      <w:proofErr w:type="spellStart"/>
       <w:r>
         <w:rPr>
           <w:sz w:val="24"/>
           <w:szCs w:val="40"/>
         </w:rPr>
+        <w:t>GitHub</w:t>
+      </w:r>
+      <w:proofErr w:type="spellEnd"/>
+      <w:r>
+        <w:rPr>
+          <w:sz w:val="24"/>
+          <w:szCs w:val="40"/>
+        </w:rPr>
+        <w:t xml:space="preserve"> </w:t>
+      </w:r>
+      <w:r>
+        <w:rPr>
+          <w:sz w:val="24"/>
+          <w:szCs w:val="40"/>
+        </w:rPr>
         <w:t>Se hace</w:t>
       </w:r>
       <w:r>
@@ -11838,21 +14024,46 @@
           <w:sz w:val="24"/>
           <w:szCs w:val="40"/>
         </w:rPr>
-        <w:t xml:space="preserve"> se trabaja con el f</w:t>
-      </w:r>
+        <w:t xml:space="preserve"> se trabaja con el </w:t>
+      </w:r>
+      <w:proofErr w:type="spellStart"/>
       <w:r>
         <w:rPr>
           <w:sz w:val="24"/>
           <w:szCs w:val="40"/>
         </w:rPr>
-        <w:t xml:space="preserve">ramework </w:t>
+        <w:t>f</w:t>
       </w:r>
       <w:r>
         <w:rPr>
           <w:sz w:val="24"/>
           <w:szCs w:val="40"/>
         </w:rPr>
-        <w:t xml:space="preserve">Materialize CC. </w:t>
+        <w:t>ramework</w:t>
+      </w:r>
+      <w:proofErr w:type="spellEnd"/>
+      <w:r>
+        <w:rPr>
+          <w:sz w:val="24"/>
+          <w:szCs w:val="40"/>
+        </w:rPr>
+        <w:t xml:space="preserve"> </w:t>
+      </w:r>
+      <w:proofErr w:type="spellStart"/>
+      <w:r>
+        <w:rPr>
+          <w:sz w:val="24"/>
+          <w:szCs w:val="40"/>
+        </w:rPr>
+        <w:t>Materialize</w:t>
+      </w:r>
+      <w:proofErr w:type="spellEnd"/>
+      <w:r>
+        <w:rPr>
+          <w:sz w:val="24"/>
+          <w:szCs w:val="40"/>
+        </w:rPr>
+        <w:t xml:space="preserve"> CC. </w:t>
       </w:r>
     </w:p>
     <w:p>
@@ -11863,7 +14074,7 @@
           <w:sz w:val="40"/>
         </w:rPr>
       </w:pPr>
-      <w:bookmarkStart w:id="40" w:name="_Toc484644999"/>
+      <w:bookmarkStart w:id="39" w:name="_Toc484644999"/>
       <w:r>
         <w:t>3</w:t>
       </w:r>
@@ -11876,32 +14087,46 @@
       <w:r>
         <w:t>IMPLEMENTADA</w:t>
       </w:r>
+      <w:bookmarkEnd w:id="39"/>
+    </w:p>
+    <w:p>
+      <w:pPr>
+        <w:pStyle w:val="Ttulo2"/>
+      </w:pPr>
+      <w:bookmarkStart w:id="40" w:name="_Toc484645000"/>
+      <w:r>
+        <w:t>3.3</w:t>
+      </w:r>
+      <w:r>
+        <w:t>.1 SCRUM</w:t>
+      </w:r>
       <w:bookmarkEnd w:id="40"/>
     </w:p>
     <w:p>
       <w:pPr>
-        <w:pStyle w:val="Ttulo2"/>
-      </w:pPr>
-      <w:bookmarkStart w:id="41" w:name="_Toc484645000"/>
-      <w:r>
-        <w:t>3.3</w:t>
-      </w:r>
-      <w:r>
-        <w:t>.1 SCRUM</w:t>
-      </w:r>
-      <w:bookmarkEnd w:id="41"/>
-    </w:p>
-    <w:p>
-      <w:pPr>
-        <w:rPr>
-          <w:sz w:val="24"/>
-        </w:rPr>
-      </w:pPr>
-      <w:r>
-        <w:rPr>
-          <w:sz w:val="24"/>
-        </w:rPr>
-        <w:t xml:space="preserve">En el desarrollo de las páginas web se utilizó la metodología de desarrollo ágil, Scrumm. Primeramente se realizó la pila </w:t>
+        <w:rPr>
+          <w:sz w:val="24"/>
+        </w:rPr>
+      </w:pPr>
+      <w:r>
+        <w:rPr>
+          <w:sz w:val="24"/>
+        </w:rPr>
+        <w:t xml:space="preserve">En el desarrollo de las páginas web se utilizó la metodología de desarrollo ágil, </w:t>
+      </w:r>
+      <w:proofErr w:type="spellStart"/>
+      <w:r>
+        <w:rPr>
+          <w:sz w:val="24"/>
+        </w:rPr>
+        <w:t>Scrumm</w:t>
+      </w:r>
+      <w:proofErr w:type="spellEnd"/>
+      <w:r>
+        <w:rPr>
+          <w:sz w:val="24"/>
+        </w:rPr>
+        <w:t xml:space="preserve">. Primeramente se realizó la pila </w:t>
       </w:r>
       <w:r>
         <w:rPr>
@@ -11973,7 +14198,21 @@
         <w:rPr>
           <w:sz w:val="24"/>
         </w:rPr>
-        <w:t xml:space="preserve">iagrama burndown que permitió a </w:t>
+        <w:t xml:space="preserve">iagrama </w:t>
+      </w:r>
+      <w:proofErr w:type="spellStart"/>
+      <w:r>
+        <w:rPr>
+          <w:sz w:val="24"/>
+        </w:rPr>
+        <w:t>burndown</w:t>
+      </w:r>
+      <w:proofErr w:type="spellEnd"/>
+      <w:r>
+        <w:rPr>
+          <w:sz w:val="24"/>
+        </w:rPr>
+        <w:t xml:space="preserve"> que permitió a </w:t>
       </w:r>
       <w:r>
         <w:rPr>
@@ -12059,7 +14298,7 @@
       <w:pPr>
         <w:pStyle w:val="Ttulo3"/>
       </w:pPr>
-      <w:bookmarkStart w:id="42" w:name="_Toc484645001"/>
+      <w:bookmarkStart w:id="41" w:name="_Toc484645001"/>
       <w:r>
         <w:lastRenderedPageBreak/>
         <w:t>3.3</w:t>
@@ -12067,7 +14306,7 @@
       <w:r>
         <w:t>.1.1 pila de productos del sistema</w:t>
       </w:r>
-      <w:bookmarkEnd w:id="42"/>
+      <w:bookmarkEnd w:id="41"/>
     </w:p>
     <w:p>
       <w:pPr>
@@ -15373,7 +17612,21 @@
         <w:rPr>
           <w:sz w:val="24"/>
         </w:rPr>
-        <w:t xml:space="preserve">A continuación se muestra el diagrama Burndown en donde se puede observar las actividades </w:t>
+        <w:t xml:space="preserve">A continuación se muestra el diagrama </w:t>
+      </w:r>
+      <w:proofErr w:type="spellStart"/>
+      <w:r>
+        <w:rPr>
+          <w:sz w:val="24"/>
+        </w:rPr>
+        <w:t>Burndown</w:t>
+      </w:r>
+      <w:proofErr w:type="spellEnd"/>
+      <w:r>
+        <w:rPr>
+          <w:sz w:val="24"/>
+        </w:rPr>
+        <w:t xml:space="preserve"> en donde se puede observar las actividades </w:t>
       </w:r>
       <w:r>
         <w:rPr>
@@ -15469,27 +17722,14 @@
       <w:r>
         <w:t xml:space="preserve">Figura </w:t>
       </w:r>
-      <w:r>
-        <w:fldChar w:fldCharType="begin"/>
-      </w:r>
-      <w:r>
-        <w:instrText xml:space="preserve"> SEQ Figura \* ARABIC </w:instrText>
-      </w:r>
-      <w:r>
-        <w:fldChar w:fldCharType="separate"/>
-      </w:r>
-      <w:r>
-        <w:rPr>
-          <w:noProof/>
-        </w:rPr>
-        <w:t>1</w:t>
-      </w:r>
-      <w:r>
-        <w:rPr>
-          <w:noProof/>
-        </w:rPr>
-        <w:fldChar w:fldCharType="end"/>
-      </w:r>
+      <w:fldSimple w:instr=" SEQ Figura \* ARABIC ">
+        <w:r>
+          <w:rPr>
+            <w:noProof/>
+          </w:rPr>
+          <w:t>1</w:t>
+        </w:r>
+      </w:fldSimple>
       <w:r>
         <w:t>.-</w:t>
       </w:r>
@@ -15497,7 +17737,15 @@
         <w:t xml:space="preserve"> </w:t>
       </w:r>
       <w:r>
-        <w:t>diagrama Burndown del módulo cuestionario</w:t>
+        <w:t xml:space="preserve">diagrama </w:t>
+      </w:r>
+      <w:proofErr w:type="spellStart"/>
+      <w:r>
+        <w:t>Burndown</w:t>
+      </w:r>
+      <w:proofErr w:type="spellEnd"/>
+      <w:r>
+        <w:t xml:space="preserve"> del módulo cuestionario</w:t>
       </w:r>
     </w:p>
     <w:p>
@@ -15712,27 +17960,14 @@
       <w:r>
         <w:t xml:space="preserve">Figura </w:t>
       </w:r>
-      <w:r>
-        <w:fldChar w:fldCharType="begin"/>
-      </w:r>
-      <w:r>
-        <w:instrText xml:space="preserve"> SEQ Figura \* ARABIC </w:instrText>
-      </w:r>
-      <w:r>
-        <w:fldChar w:fldCharType="separate"/>
-      </w:r>
-      <w:r>
-        <w:rPr>
-          <w:noProof/>
-        </w:rPr>
-        <w:t>2</w:t>
-      </w:r>
-      <w:r>
-        <w:rPr>
-          <w:noProof/>
-        </w:rPr>
-        <w:fldChar w:fldCharType="end"/>
-      </w:r>
+      <w:fldSimple w:instr=" SEQ Figura \* ARABIC ">
+        <w:r>
+          <w:rPr>
+            <w:noProof/>
+          </w:rPr>
+          <w:t>2</w:t>
+        </w:r>
+      </w:fldSimple>
       <w:r>
         <w:t xml:space="preserve">.- </w:t>
       </w:r>
@@ -15777,7 +18012,23 @@
           <w:sz w:val="24"/>
           <w:szCs w:val="24"/>
         </w:rPr>
-        <w:t>En la siguiente figura se muestra los componentes del modulo cuestionario</w:t>
+        <w:t xml:space="preserve">En la siguiente figura se muestra los componentes del </w:t>
+      </w:r>
+      <w:r>
+        <w:rPr>
+          <w:sz w:val="24"/>
+          <w:szCs w:val="24"/>
+        </w:rPr>
+        <w:t>módulo</w:t>
+      </w:r>
+      <w:bookmarkStart w:id="42" w:name="_GoBack"/>
+      <w:bookmarkEnd w:id="42"/>
+      <w:r>
+        <w:rPr>
+          <w:sz w:val="24"/>
+          <w:szCs w:val="24"/>
+        </w:rPr>
+        <w:t xml:space="preserve"> cuestionario</w:t>
       </w:r>
     </w:p>
     <w:p>
@@ -15854,27 +18105,14 @@
       <w:r>
         <w:t xml:space="preserve">Figura </w:t>
       </w:r>
-      <w:r>
-        <w:fldChar w:fldCharType="begin"/>
-      </w:r>
-      <w:r>
-        <w:instrText xml:space="preserve"> SEQ Figura \* ARABIC </w:instrText>
-      </w:r>
-      <w:r>
-        <w:fldChar w:fldCharType="separate"/>
-      </w:r>
-      <w:r>
-        <w:rPr>
-          <w:noProof/>
-        </w:rPr>
-        <w:t>3</w:t>
-      </w:r>
-      <w:r>
-        <w:rPr>
-          <w:noProof/>
-        </w:rPr>
-        <w:fldChar w:fldCharType="end"/>
-      </w:r>
+      <w:fldSimple w:instr=" SEQ Figura \* ARABIC ">
+        <w:r>
+          <w:rPr>
+            <w:noProof/>
+          </w:rPr>
+          <w:t>3</w:t>
+        </w:r>
+      </w:fldSimple>
       <w:r>
         <w:t xml:space="preserve">.- </w:t>
       </w:r>
@@ -15995,27 +18233,14 @@
       <w:r>
         <w:t xml:space="preserve">Figura </w:t>
       </w:r>
-      <w:r>
-        <w:fldChar w:fldCharType="begin"/>
-      </w:r>
-      <w:r>
-        <w:instrText xml:space="preserve"> SEQ Figura \* ARABIC </w:instrText>
-      </w:r>
-      <w:r>
-        <w:fldChar w:fldCharType="separate"/>
-      </w:r>
-      <w:r>
-        <w:rPr>
-          <w:noProof/>
-        </w:rPr>
-        <w:t>4</w:t>
-      </w:r>
-      <w:r>
-        <w:rPr>
-          <w:noProof/>
-        </w:rPr>
-        <w:fldChar w:fldCharType="end"/>
-      </w:r>
+      <w:fldSimple w:instr=" SEQ Figura \* ARABIC ">
+        <w:r>
+          <w:rPr>
+            <w:noProof/>
+          </w:rPr>
+          <w:t>4</w:t>
+        </w:r>
+      </w:fldSimple>
       <w:r>
         <w:t xml:space="preserve">.- </w:t>
       </w:r>
@@ -16227,32 +18452,27 @@
       <w:r>
         <w:t xml:space="preserve">Figura </w:t>
       </w:r>
-      <w:r>
-        <w:fldChar w:fldCharType="begin"/>
-      </w:r>
-      <w:r>
-        <w:instrText xml:space="preserve"> SEQ Figura \* ARABIC </w:instrText>
-      </w:r>
-      <w:r>
-        <w:fldChar w:fldCharType="separate"/>
-      </w:r>
-      <w:r>
-        <w:rPr>
-          <w:noProof/>
-        </w:rPr>
-        <w:t>5</w:t>
-      </w:r>
-      <w:r>
-        <w:rPr>
-          <w:noProof/>
-        </w:rPr>
-        <w:fldChar w:fldCharType="end"/>
-      </w:r>
+      <w:fldSimple w:instr=" SEQ Figura \* ARABIC ">
+        <w:r>
+          <w:rPr>
+            <w:noProof/>
+          </w:rPr>
+          <w:t>5</w:t>
+        </w:r>
+      </w:fldSimple>
       <w:r>
         <w:t xml:space="preserve">.- </w:t>
       </w:r>
       <w:r>
-        <w:t xml:space="preserve">diagrama Burndown del módulo </w:t>
+        <w:t xml:space="preserve">diagrama </w:t>
+      </w:r>
+      <w:proofErr w:type="spellStart"/>
+      <w:r>
+        <w:t>Burndown</w:t>
+      </w:r>
+      <w:proofErr w:type="spellEnd"/>
+      <w:r>
+        <w:t xml:space="preserve"> del módulo </w:t>
       </w:r>
       <w:r>
         <w:t>encuesta</w:t>
@@ -16366,27 +18586,14 @@
       <w:r>
         <w:t xml:space="preserve">Figura </w:t>
       </w:r>
-      <w:r>
-        <w:fldChar w:fldCharType="begin"/>
-      </w:r>
-      <w:r>
-        <w:instrText xml:space="preserve"> SEQ Figura \* ARABIC </w:instrText>
-      </w:r>
-      <w:r>
-        <w:fldChar w:fldCharType="separate"/>
-      </w:r>
-      <w:r>
-        <w:rPr>
-          <w:noProof/>
-        </w:rPr>
-        <w:t>6</w:t>
-      </w:r>
-      <w:r>
-        <w:rPr>
-          <w:noProof/>
-        </w:rPr>
-        <w:fldChar w:fldCharType="end"/>
-      </w:r>
+      <w:fldSimple w:instr=" SEQ Figura \* ARABIC ">
+        <w:r>
+          <w:rPr>
+            <w:noProof/>
+          </w:rPr>
+          <w:t>6</w:t>
+        </w:r>
+      </w:fldSimple>
       <w:r>
         <w:t xml:space="preserve">.- </w:t>
       </w:r>
@@ -16487,27 +18694,14 @@
       <w:r>
         <w:t xml:space="preserve">Figura </w:t>
       </w:r>
-      <w:r>
-        <w:fldChar w:fldCharType="begin"/>
-      </w:r>
-      <w:r>
-        <w:instrText xml:space="preserve"> SEQ Figura \* ARABIC </w:instrText>
-      </w:r>
-      <w:r>
-        <w:fldChar w:fldCharType="separate"/>
-      </w:r>
-      <w:r>
-        <w:rPr>
-          <w:noProof/>
-        </w:rPr>
-        <w:t>7</w:t>
-      </w:r>
-      <w:r>
-        <w:rPr>
-          <w:noProof/>
-        </w:rPr>
-        <w:fldChar w:fldCharType="end"/>
-      </w:r>
+      <w:fldSimple w:instr=" SEQ Figura \* ARABIC ">
+        <w:r>
+          <w:rPr>
+            <w:noProof/>
+          </w:rPr>
+          <w:t>7</w:t>
+        </w:r>
+      </w:fldSimple>
       <w:r>
         <w:t xml:space="preserve">.- </w:t>
       </w:r>
@@ -16611,27 +18805,14 @@
       <w:r>
         <w:t xml:space="preserve">Figura </w:t>
       </w:r>
-      <w:r>
-        <w:fldChar w:fldCharType="begin"/>
-      </w:r>
-      <w:r>
-        <w:instrText xml:space="preserve"> SEQ Figura \* ARABIC </w:instrText>
-      </w:r>
-      <w:r>
-        <w:fldChar w:fldCharType="separate"/>
-      </w:r>
-      <w:r>
-        <w:rPr>
-          <w:noProof/>
-        </w:rPr>
-        <w:t>8</w:t>
-      </w:r>
-      <w:r>
-        <w:rPr>
-          <w:noProof/>
-        </w:rPr>
-        <w:fldChar w:fldCharType="end"/>
-      </w:r>
+      <w:fldSimple w:instr=" SEQ Figura \* ARABIC ">
+        <w:r>
+          <w:rPr>
+            <w:noProof/>
+          </w:rPr>
+          <w:t>8</w:t>
+        </w:r>
+      </w:fldSimple>
       <w:r>
         <w:t xml:space="preserve">.- </w:t>
       </w:r>
@@ -16821,32 +19002,27 @@
       <w:r>
         <w:t xml:space="preserve">Figura </w:t>
       </w:r>
-      <w:r>
-        <w:fldChar w:fldCharType="begin"/>
-      </w:r>
-      <w:r>
-        <w:instrText xml:space="preserve"> SEQ Figura \* ARABIC </w:instrText>
-      </w:r>
-      <w:r>
-        <w:fldChar w:fldCharType="separate"/>
-      </w:r>
-      <w:r>
-        <w:rPr>
-          <w:noProof/>
-        </w:rPr>
-        <w:t>9</w:t>
-      </w:r>
-      <w:r>
-        <w:rPr>
-          <w:noProof/>
-        </w:rPr>
-        <w:fldChar w:fldCharType="end"/>
-      </w:r>
-      <w:r>
-        <w:t>.- diagrama b</w:t>
-      </w:r>
-      <w:r>
-        <w:t>urndown del módulo</w:t>
+      <w:fldSimple w:instr=" SEQ Figura \* ARABIC ">
+        <w:r>
+          <w:rPr>
+            <w:noProof/>
+          </w:rPr>
+          <w:t>9</w:t>
+        </w:r>
+      </w:fldSimple>
+      <w:r>
+        <w:t xml:space="preserve">.- diagrama </w:t>
+      </w:r>
+      <w:proofErr w:type="spellStart"/>
+      <w:r>
+        <w:t>b</w:t>
+      </w:r>
+      <w:r>
+        <w:t>urndown</w:t>
+      </w:r>
+      <w:proofErr w:type="spellEnd"/>
+      <w:r>
+        <w:t xml:space="preserve"> del módulo</w:t>
       </w:r>
       <w:r>
         <w:t xml:space="preserve"> inicio de sesión</w:t>
@@ -16989,27 +19165,14 @@
       <w:r>
         <w:t xml:space="preserve">Figura </w:t>
       </w:r>
-      <w:r>
-        <w:fldChar w:fldCharType="begin"/>
-      </w:r>
-      <w:r>
-        <w:instrText xml:space="preserve"> SEQ Figura \* ARABIC </w:instrText>
-      </w:r>
-      <w:r>
-        <w:fldChar w:fldCharType="separate"/>
-      </w:r>
-      <w:r>
-        <w:rPr>
-          <w:noProof/>
-        </w:rPr>
-        <w:t>10</w:t>
-      </w:r>
-      <w:r>
-        <w:rPr>
-          <w:noProof/>
-        </w:rPr>
-        <w:fldChar w:fldCharType="end"/>
-      </w:r>
+      <w:fldSimple w:instr=" SEQ Figura \* ARABIC ">
+        <w:r>
+          <w:rPr>
+            <w:noProof/>
+          </w:rPr>
+          <w:t>10</w:t>
+        </w:r>
+      </w:fldSimple>
       <w:r>
         <w:t xml:space="preserve">.- </w:t>
       </w:r>
@@ -17033,8 +19196,17 @@
           <w:szCs w:val="24"/>
         </w:rPr>
         <w:lastRenderedPageBreak/>
-        <w:t>Diagrama de componentes del módulo login</w:t>
-      </w:r>
+        <w:t xml:space="preserve">Diagrama de componentes del módulo </w:t>
+      </w:r>
+      <w:proofErr w:type="spellStart"/>
+      <w:r>
+        <w:rPr>
+          <w:sz w:val="24"/>
+          <w:szCs w:val="24"/>
+        </w:rPr>
+        <w:t>login</w:t>
+      </w:r>
+      <w:proofErr w:type="spellEnd"/>
     </w:p>
     <w:p>
       <w:pPr>
@@ -17110,33 +19282,25 @@
       <w:r>
         <w:t xml:space="preserve">Figura </w:t>
       </w:r>
-      <w:r>
-        <w:fldChar w:fldCharType="begin"/>
-      </w:r>
-      <w:r>
-        <w:instrText xml:space="preserve"> SEQ Figura \* ARABIC </w:instrText>
-      </w:r>
-      <w:r>
-        <w:fldChar w:fldCharType="separate"/>
-      </w:r>
-      <w:r>
-        <w:rPr>
-          <w:noProof/>
-        </w:rPr>
-        <w:t>11</w:t>
-      </w:r>
-      <w:r>
-        <w:rPr>
-          <w:noProof/>
-        </w:rPr>
-        <w:fldChar w:fldCharType="end"/>
-      </w:r>
+      <w:fldSimple w:instr=" SEQ Figura \* ARABIC ">
+        <w:r>
+          <w:rPr>
+            <w:noProof/>
+          </w:rPr>
+          <w:t>11</w:t>
+        </w:r>
+      </w:fldSimple>
       <w:r>
         <w:t xml:space="preserve">.- </w:t>
       </w:r>
       <w:r>
-        <w:t>Diagrama de componentes del módulo login</w:t>
-      </w:r>
+        <w:t xml:space="preserve">Diagrama de componentes del módulo </w:t>
+      </w:r>
+      <w:proofErr w:type="spellStart"/>
+      <w:r>
+        <w:t>login</w:t>
+      </w:r>
+      <w:proofErr w:type="spellEnd"/>
     </w:p>
     <w:p/>
     <w:p>
@@ -17153,8 +19317,17 @@
           <w:sz w:val="24"/>
           <w:szCs w:val="24"/>
         </w:rPr>
-        <w:t>Diagrama de secuencia del módulo login</w:t>
-      </w:r>
+        <w:t xml:space="preserve">Diagrama de secuencia del módulo </w:t>
+      </w:r>
+      <w:proofErr w:type="spellStart"/>
+      <w:r>
+        <w:rPr>
+          <w:sz w:val="24"/>
+          <w:szCs w:val="24"/>
+        </w:rPr>
+        <w:t>login</w:t>
+      </w:r>
+      <w:proofErr w:type="spellEnd"/>
     </w:p>
     <w:p>
       <w:pPr>
@@ -17230,33 +19403,25 @@
       <w:r>
         <w:t xml:space="preserve">Figura </w:t>
       </w:r>
-      <w:r>
-        <w:fldChar w:fldCharType="begin"/>
-      </w:r>
-      <w:r>
-        <w:instrText xml:space="preserve"> SEQ Figura \* ARABIC </w:instrText>
-      </w:r>
-      <w:r>
-        <w:fldChar w:fldCharType="separate"/>
-      </w:r>
-      <w:r>
-        <w:rPr>
-          <w:noProof/>
-        </w:rPr>
-        <w:t>12</w:t>
-      </w:r>
-      <w:r>
-        <w:rPr>
-          <w:noProof/>
-        </w:rPr>
-        <w:fldChar w:fldCharType="end"/>
-      </w:r>
+      <w:fldSimple w:instr=" SEQ Figura \* ARABIC ">
+        <w:r>
+          <w:rPr>
+            <w:noProof/>
+          </w:rPr>
+          <w:t>12</w:t>
+        </w:r>
+      </w:fldSimple>
       <w:r>
         <w:t xml:space="preserve">.- </w:t>
       </w:r>
       <w:r>
-        <w:t>Diagrama de secuencia del módulo login</w:t>
-      </w:r>
+        <w:t xml:space="preserve">Diagrama de secuencia del módulo </w:t>
+      </w:r>
+      <w:proofErr w:type="spellStart"/>
+      <w:r>
+        <w:t>login</w:t>
+      </w:r>
+      <w:proofErr w:type="spellEnd"/>
     </w:p>
     <w:p/>
     <w:p/>
@@ -17450,32 +19615,27 @@
       <w:r>
         <w:t xml:space="preserve">Figura </w:t>
       </w:r>
-      <w:r>
-        <w:fldChar w:fldCharType="begin"/>
-      </w:r>
-      <w:r>
-        <w:instrText xml:space="preserve"> SEQ Figura \* ARABIC </w:instrText>
-      </w:r>
-      <w:r>
-        <w:fldChar w:fldCharType="separate"/>
-      </w:r>
-      <w:r>
-        <w:rPr>
-          <w:noProof/>
-        </w:rPr>
-        <w:t>13</w:t>
-      </w:r>
-      <w:r>
-        <w:rPr>
-          <w:noProof/>
-        </w:rPr>
-        <w:fldChar w:fldCharType="end"/>
-      </w:r>
+      <w:fldSimple w:instr=" SEQ Figura \* ARABIC ">
+        <w:r>
+          <w:rPr>
+            <w:noProof/>
+          </w:rPr>
+          <w:t>13</w:t>
+        </w:r>
+      </w:fldSimple>
       <w:r>
         <w:t xml:space="preserve">.- </w:t>
       </w:r>
       <w:r>
-        <w:t xml:space="preserve">diagrama burndown del módulo </w:t>
+        <w:t xml:space="preserve">diagrama </w:t>
+      </w:r>
+      <w:proofErr w:type="spellStart"/>
+      <w:r>
+        <w:t>burndown</w:t>
+      </w:r>
+      <w:proofErr w:type="spellEnd"/>
+      <w:r>
+        <w:t xml:space="preserve"> del módulo </w:t>
       </w:r>
       <w:r>
         <w:t>residencias profesionales</w:t>
@@ -17606,27 +19766,14 @@
       <w:r>
         <w:t xml:space="preserve">Figura </w:t>
       </w:r>
-      <w:r>
-        <w:fldChar w:fldCharType="begin"/>
-      </w:r>
-      <w:r>
-        <w:instrText xml:space="preserve"> SEQ Figura \* ARABIC </w:instrText>
-      </w:r>
-      <w:r>
-        <w:fldChar w:fldCharType="separate"/>
-      </w:r>
-      <w:r>
-        <w:rPr>
-          <w:noProof/>
-        </w:rPr>
-        <w:t>14</w:t>
-      </w:r>
-      <w:r>
-        <w:rPr>
-          <w:noProof/>
-        </w:rPr>
-        <w:fldChar w:fldCharType="end"/>
-      </w:r>
+      <w:fldSimple w:instr=" SEQ Figura \* ARABIC ">
+        <w:r>
+          <w:rPr>
+            <w:noProof/>
+          </w:rPr>
+          <w:t>14</w:t>
+        </w:r>
+      </w:fldSimple>
       <w:r>
         <w:t xml:space="preserve">.- </w:t>
       </w:r>
@@ -17726,27 +19873,14 @@
       <w:r>
         <w:t xml:space="preserve">Figura </w:t>
       </w:r>
-      <w:r>
-        <w:fldChar w:fldCharType="begin"/>
-      </w:r>
-      <w:r>
-        <w:instrText xml:space="preserve"> SEQ Figura \* ARABIC </w:instrText>
-      </w:r>
-      <w:r>
-        <w:fldChar w:fldCharType="separate"/>
-      </w:r>
-      <w:r>
-        <w:rPr>
-          <w:noProof/>
-        </w:rPr>
-        <w:t>15</w:t>
-      </w:r>
-      <w:r>
-        <w:rPr>
-          <w:noProof/>
-        </w:rPr>
-        <w:fldChar w:fldCharType="end"/>
-      </w:r>
+      <w:fldSimple w:instr=" SEQ Figura \* ARABIC ">
+        <w:r>
+          <w:rPr>
+            <w:noProof/>
+          </w:rPr>
+          <w:t>15</w:t>
+        </w:r>
+      </w:fldSimple>
       <w:r>
         <w:t xml:space="preserve">.- </w:t>
       </w:r>
@@ -17844,27 +19978,14 @@
       <w:r>
         <w:t xml:space="preserve">Figura </w:t>
       </w:r>
-      <w:r>
-        <w:fldChar w:fldCharType="begin"/>
-      </w:r>
-      <w:r>
-        <w:instrText xml:space="preserve"> SEQ Figura \* ARABIC </w:instrText>
-      </w:r>
-      <w:r>
-        <w:fldChar w:fldCharType="separate"/>
-      </w:r>
-      <w:r>
-        <w:rPr>
-          <w:noProof/>
-        </w:rPr>
-        <w:t>16</w:t>
-      </w:r>
-      <w:r>
-        <w:rPr>
-          <w:noProof/>
-        </w:rPr>
-        <w:fldChar w:fldCharType="end"/>
-      </w:r>
+      <w:fldSimple w:instr=" SEQ Figura \* ARABIC ">
+        <w:r>
+          <w:rPr>
+            <w:noProof/>
+          </w:rPr>
+          <w:t>16</w:t>
+        </w:r>
+      </w:fldSimple>
       <w:r>
         <w:t xml:space="preserve">.- </w:t>
       </w:r>
@@ -17998,27 +20119,14 @@
       <w:r>
         <w:t xml:space="preserve">Figura </w:t>
       </w:r>
-      <w:r>
-        <w:fldChar w:fldCharType="begin"/>
-      </w:r>
-      <w:r>
-        <w:instrText xml:space="preserve"> SEQ Figura \* ARABIC </w:instrText>
-      </w:r>
-      <w:r>
-        <w:fldChar w:fldCharType="separate"/>
-      </w:r>
-      <w:r>
-        <w:rPr>
-          <w:noProof/>
-        </w:rPr>
-        <w:t>17</w:t>
-      </w:r>
-      <w:r>
-        <w:rPr>
-          <w:noProof/>
-        </w:rPr>
-        <w:fldChar w:fldCharType="end"/>
-      </w:r>
+      <w:fldSimple w:instr=" SEQ Figura \* ARABIC ">
+        <w:r>
+          <w:rPr>
+            <w:noProof/>
+          </w:rPr>
+          <w:t>17</w:t>
+        </w:r>
+      </w:fldSimple>
       <w:r>
         <w:t xml:space="preserve">.- </w:t>
       </w:r>
@@ -18207,8 +20315,16 @@
               <w:rPr>
                 <w:color w:val="FF0000"/>
               </w:rPr>
-              <w:t xml:space="preserve"> login</w:t>
-            </w:r>
+              <w:t xml:space="preserve"> </w:t>
+            </w:r>
+            <w:proofErr w:type="spellStart"/>
+            <w:r>
+              <w:rPr>
+                <w:color w:val="FF0000"/>
+              </w:rPr>
+              <w:t>login</w:t>
+            </w:r>
+            <w:proofErr w:type="spellEnd"/>
           </w:p>
         </w:tc>
       </w:tr>
@@ -18226,9 +20342,11 @@
               <w:ind w:firstLine="0"/>
               <w:jc w:val="left"/>
             </w:pPr>
+            <w:proofErr w:type="spellStart"/>
             <w:r>
               <w:t>id_login</w:t>
             </w:r>
+            <w:proofErr w:type="spellEnd"/>
           </w:p>
         </w:tc>
         <w:tc>
@@ -18295,9 +20413,11 @@
               <w:ind w:firstLine="0"/>
               <w:jc w:val="left"/>
             </w:pPr>
+            <w:proofErr w:type="spellStart"/>
             <w:r>
               <w:t>nomUsuario</w:t>
             </w:r>
+            <w:proofErr w:type="spellEnd"/>
           </w:p>
         </w:tc>
         <w:tc>
@@ -18360,9 +20480,11 @@
               <w:ind w:firstLine="0"/>
               <w:jc w:val="left"/>
             </w:pPr>
+            <w:proofErr w:type="spellStart"/>
             <w:r>
               <w:t>tipoUsuario</w:t>
             </w:r>
+            <w:proofErr w:type="spellEnd"/>
           </w:p>
         </w:tc>
         <w:tc>
@@ -18426,9 +20548,11 @@
               <w:ind w:firstLine="0"/>
               <w:jc w:val="left"/>
             </w:pPr>
+            <w:proofErr w:type="spellStart"/>
             <w:r>
               <w:t>passwordUsuario</w:t>
             </w:r>
+            <w:proofErr w:type="spellEnd"/>
           </w:p>
         </w:tc>
         <w:tc>
@@ -18508,8 +20632,16 @@
               <w:rPr>
                 <w:color w:val="FF0000"/>
               </w:rPr>
-              <w:t xml:space="preserve"> datosAlumnos</w:t>
-            </w:r>
+              <w:t xml:space="preserve"> </w:t>
+            </w:r>
+            <w:proofErr w:type="spellStart"/>
+            <w:r>
+              <w:rPr>
+                <w:color w:val="FF0000"/>
+              </w:rPr>
+              <w:t>datosAlumnos</w:t>
+            </w:r>
+            <w:proofErr w:type="spellEnd"/>
           </w:p>
         </w:tc>
       </w:tr>
@@ -18527,9 +20659,11 @@
             <w:pPr>
               <w:ind w:firstLine="0"/>
             </w:pPr>
+            <w:proofErr w:type="spellStart"/>
             <w:r>
               <w:t>iddatosAlumnos</w:t>
             </w:r>
+            <w:proofErr w:type="spellEnd"/>
           </w:p>
         </w:tc>
         <w:tc>
@@ -18591,9 +20725,11 @@
             <w:pPr>
               <w:ind w:firstLine="0"/>
             </w:pPr>
+            <w:proofErr w:type="spellStart"/>
             <w:r>
               <w:t>SE_noControl</w:t>
             </w:r>
+            <w:proofErr w:type="spellEnd"/>
           </w:p>
         </w:tc>
         <w:tc>
@@ -18653,9 +20789,11 @@
             <w:pPr>
               <w:ind w:firstLine="0"/>
             </w:pPr>
+            <w:proofErr w:type="spellStart"/>
             <w:r>
               <w:t>SE_carrera</w:t>
             </w:r>
+            <w:proofErr w:type="spellEnd"/>
           </w:p>
         </w:tc>
         <w:tc>
@@ -18714,9 +20852,11 @@
             <w:pPr>
               <w:ind w:firstLine="0"/>
             </w:pPr>
+            <w:proofErr w:type="spellStart"/>
             <w:r>
               <w:t>SE_nombre</w:t>
             </w:r>
+            <w:proofErr w:type="spellEnd"/>
           </w:p>
         </w:tc>
         <w:tc>
@@ -18776,9 +20916,11 @@
             <w:pPr>
               <w:ind w:firstLine="0"/>
             </w:pPr>
+            <w:proofErr w:type="spellStart"/>
             <w:r>
               <w:t>SE_direccion</w:t>
             </w:r>
+            <w:proofErr w:type="spellEnd"/>
           </w:p>
         </w:tc>
         <w:tc>
@@ -18837,9 +20979,11 @@
             <w:pPr>
               <w:ind w:firstLine="0"/>
             </w:pPr>
+            <w:proofErr w:type="spellStart"/>
             <w:r>
               <w:t>SE_telefono</w:t>
             </w:r>
+            <w:proofErr w:type="spellEnd"/>
           </w:p>
         </w:tc>
         <w:tc>
@@ -18899,9 +21043,11 @@
             <w:pPr>
               <w:ind w:firstLine="0"/>
             </w:pPr>
+            <w:proofErr w:type="spellStart"/>
             <w:r>
               <w:t>SE_telMovil</w:t>
             </w:r>
+            <w:proofErr w:type="spellEnd"/>
           </w:p>
         </w:tc>
         <w:tc>
@@ -18960,9 +21106,11 @@
             <w:pPr>
               <w:ind w:firstLine="0"/>
             </w:pPr>
+            <w:proofErr w:type="spellStart"/>
             <w:r>
               <w:t>SE_email</w:t>
             </w:r>
+            <w:proofErr w:type="spellEnd"/>
           </w:p>
         </w:tc>
         <w:tc>
@@ -19022,9 +21170,11 @@
             <w:pPr>
               <w:ind w:firstLine="0"/>
             </w:pPr>
+            <w:proofErr w:type="spellStart"/>
             <w:r>
               <w:t>SE_pEgreso</w:t>
             </w:r>
+            <w:proofErr w:type="spellEnd"/>
           </w:p>
         </w:tc>
         <w:tc>
@@ -19083,9 +21233,11 @@
             <w:pPr>
               <w:ind w:firstLine="0"/>
             </w:pPr>
+            <w:proofErr w:type="spellStart"/>
             <w:r>
               <w:t>SE_generacion</w:t>
             </w:r>
+            <w:proofErr w:type="spellEnd"/>
           </w:p>
         </w:tc>
         <w:tc>
@@ -19145,9 +21297,11 @@
             <w:pPr>
               <w:ind w:firstLine="0"/>
             </w:pPr>
+            <w:proofErr w:type="spellStart"/>
             <w:r>
               <w:t>SE_estudia</w:t>
             </w:r>
+            <w:proofErr w:type="spellEnd"/>
           </w:p>
         </w:tc>
         <w:tc>
@@ -19206,9 +21360,11 @@
             <w:pPr>
               <w:ind w:firstLine="0"/>
             </w:pPr>
+            <w:proofErr w:type="spellStart"/>
             <w:r>
               <w:t>SE_estudioActual</w:t>
             </w:r>
+            <w:proofErr w:type="spellEnd"/>
           </w:p>
         </w:tc>
         <w:tc>
@@ -19268,9 +21424,11 @@
             <w:pPr>
               <w:ind w:firstLine="0"/>
             </w:pPr>
+            <w:proofErr w:type="spellStart"/>
             <w:r>
               <w:t>SE_empresaTrabajo</w:t>
             </w:r>
+            <w:proofErr w:type="spellEnd"/>
           </w:p>
         </w:tc>
         <w:tc>
@@ -19329,9 +21487,11 @@
             <w:pPr>
               <w:ind w:firstLine="0"/>
             </w:pPr>
+            <w:proofErr w:type="spellStart"/>
             <w:r>
               <w:t>SE_trabajoEspecialidad</w:t>
             </w:r>
+            <w:proofErr w:type="spellEnd"/>
           </w:p>
         </w:tc>
         <w:tc>
@@ -19391,9 +21551,11 @@
             <w:pPr>
               <w:ind w:firstLine="0"/>
             </w:pPr>
+            <w:proofErr w:type="spellStart"/>
             <w:r>
               <w:t>SE_sectorTrabajo</w:t>
             </w:r>
+            <w:proofErr w:type="spellEnd"/>
           </w:p>
         </w:tc>
         <w:tc>
@@ -19452,9 +21614,11 @@
             <w:pPr>
               <w:ind w:firstLine="0"/>
             </w:pPr>
+            <w:proofErr w:type="spellStart"/>
             <w:r>
               <w:t>SE_puestoTrabajo</w:t>
             </w:r>
+            <w:proofErr w:type="spellEnd"/>
           </w:p>
         </w:tc>
         <w:tc>
@@ -19514,9 +21678,11 @@
             <w:pPr>
               <w:ind w:firstLine="0"/>
             </w:pPr>
+            <w:proofErr w:type="spellStart"/>
             <w:r>
               <w:t>SE_tamanoEmpresa</w:t>
             </w:r>
+            <w:proofErr w:type="spellEnd"/>
           </w:p>
         </w:tc>
         <w:tc>
@@ -19600,9 +21766,11 @@
             <w:pPr>
               <w:ind w:firstLine="0"/>
             </w:pPr>
+            <w:proofErr w:type="spellStart"/>
             <w:r>
               <w:t>id_carrera</w:t>
             </w:r>
+            <w:proofErr w:type="spellEnd"/>
           </w:p>
         </w:tc>
         <w:tc>
@@ -19655,9 +21823,11 @@
             <w:pPr>
               <w:ind w:firstLine="0"/>
             </w:pPr>
+            <w:proofErr w:type="spellStart"/>
             <w:r>
               <w:t>nom_carrera</w:t>
             </w:r>
+            <w:proofErr w:type="spellEnd"/>
           </w:p>
         </w:tc>
         <w:tc>
@@ -19717,8 +21887,16 @@
               <w:rPr>
                 <w:color w:val="FF0000"/>
               </w:rPr>
-              <w:t>Tabla  puestoempresa</w:t>
-            </w:r>
+              <w:t xml:space="preserve">Tabla  </w:t>
+            </w:r>
+            <w:proofErr w:type="spellStart"/>
+            <w:r>
+              <w:rPr>
+                <w:color w:val="FF0000"/>
+              </w:rPr>
+              <w:t>puestoempresa</w:t>
+            </w:r>
+            <w:proofErr w:type="spellEnd"/>
           </w:p>
         </w:tc>
       </w:tr>
@@ -19735,9 +21913,11 @@
             <w:pPr>
               <w:ind w:firstLine="0"/>
             </w:pPr>
+            <w:proofErr w:type="spellStart"/>
             <w:r>
               <w:t>id_puesto</w:t>
             </w:r>
+            <w:proofErr w:type="spellEnd"/>
           </w:p>
         </w:tc>
         <w:tc>
@@ -19791,9 +21971,11 @@
             <w:pPr>
               <w:ind w:firstLine="0"/>
             </w:pPr>
+            <w:proofErr w:type="spellStart"/>
             <w:r>
               <w:t>nom_puesto</w:t>
             </w:r>
+            <w:proofErr w:type="spellEnd"/>
           </w:p>
         </w:tc>
         <w:tc>
@@ -19852,8 +22034,16 @@
               <w:rPr>
                 <w:color w:val="FF0000"/>
               </w:rPr>
-              <w:t>Tabla  sizeorganitation</w:t>
-            </w:r>
+              <w:t xml:space="preserve">Tabla  </w:t>
+            </w:r>
+            <w:proofErr w:type="spellStart"/>
+            <w:r>
+              <w:rPr>
+                <w:color w:val="FF0000"/>
+              </w:rPr>
+              <w:t>sizeorganitation</w:t>
+            </w:r>
+            <w:proofErr w:type="spellEnd"/>
           </w:p>
         </w:tc>
       </w:tr>
@@ -19871,9 +22061,11 @@
             <w:pPr>
               <w:ind w:firstLine="0"/>
             </w:pPr>
+            <w:proofErr w:type="spellStart"/>
             <w:r>
               <w:t>id_tamano</w:t>
             </w:r>
+            <w:proofErr w:type="spellEnd"/>
           </w:p>
         </w:tc>
         <w:tc>
@@ -19926,9 +22118,11 @@
             <w:pPr>
               <w:ind w:firstLine="0"/>
             </w:pPr>
+            <w:proofErr w:type="spellStart"/>
             <w:r>
               <w:t>nom_tamano</w:t>
             </w:r>
+            <w:proofErr w:type="spellEnd"/>
           </w:p>
         </w:tc>
         <w:tc>
@@ -19988,8 +22182,16 @@
               <w:rPr>
                 <w:color w:val="FF0000"/>
               </w:rPr>
-              <w:t>Tabla  preguntasencuesta</w:t>
-            </w:r>
+              <w:t xml:space="preserve">Tabla  </w:t>
+            </w:r>
+            <w:proofErr w:type="spellStart"/>
+            <w:r>
+              <w:rPr>
+                <w:color w:val="FF0000"/>
+              </w:rPr>
+              <w:t>preguntasencuesta</w:t>
+            </w:r>
+            <w:proofErr w:type="spellEnd"/>
           </w:p>
         </w:tc>
       </w:tr>
@@ -20006,9 +22208,11 @@
             <w:pPr>
               <w:ind w:firstLine="0"/>
             </w:pPr>
+            <w:proofErr w:type="spellStart"/>
             <w:r>
               <w:t>idpreguntasEncuesta</w:t>
             </w:r>
+            <w:proofErr w:type="spellEnd"/>
           </w:p>
         </w:tc>
         <w:tc>
@@ -20127,8 +22331,16 @@
               <w:rPr>
                 <w:color w:val="FF0000"/>
               </w:rPr>
-              <w:t>Tabla  respuestasencuestas</w:t>
-            </w:r>
+              <w:t xml:space="preserve">Tabla  </w:t>
+            </w:r>
+            <w:proofErr w:type="spellStart"/>
+            <w:r>
+              <w:rPr>
+                <w:color w:val="FF0000"/>
+              </w:rPr>
+              <w:t>respuestasencuestas</w:t>
+            </w:r>
+            <w:proofErr w:type="spellEnd"/>
           </w:p>
         </w:tc>
       </w:tr>
@@ -20146,9 +22358,11 @@
             <w:pPr>
               <w:ind w:firstLine="0"/>
             </w:pPr>
+            <w:proofErr w:type="spellStart"/>
             <w:r>
               <w:t>idRespuesta</w:t>
             </w:r>
+            <w:proofErr w:type="spellEnd"/>
           </w:p>
         </w:tc>
         <w:tc>
@@ -20201,9 +22415,11 @@
             <w:pPr>
               <w:ind w:firstLine="0"/>
             </w:pPr>
+            <w:proofErr w:type="spellStart"/>
             <w:r>
               <w:t>iddatosAlumnos</w:t>
             </w:r>
+            <w:proofErr w:type="spellEnd"/>
           </w:p>
         </w:tc>
         <w:tc>
@@ -20257,12 +22473,19 @@
             <w:pPr>
               <w:ind w:firstLine="0"/>
             </w:pPr>
+            <w:proofErr w:type="spellStart"/>
             <w:r>
               <w:t>resUno</w:t>
             </w:r>
-            <w:r>
-              <w:t>… resCatorce</w:t>
-            </w:r>
+            <w:proofErr w:type="spellEnd"/>
+            <w:r>
+              <w:t xml:space="preserve">… </w:t>
+            </w:r>
+            <w:proofErr w:type="spellStart"/>
+            <w:r>
+              <w:t>resCatorce</w:t>
+            </w:r>
+            <w:proofErr w:type="spellEnd"/>
           </w:p>
         </w:tc>
         <w:tc>
@@ -20871,8 +23094,21 @@
           <w:szCs w:val="20"/>
         </w:rPr>
       </w:pPr>
-      <w:r>
-        <w:t xml:space="preserve">Andreozzi, M. (2011). Las prácticas profesionales de formación como experiencias de pasaje y tránsito identitario. [En línea]  de Archivos de Ciencias de la Educación Sitio web: </w:t>
+      <w:proofErr w:type="spellStart"/>
+      <w:r>
+        <w:t>Andreozzi</w:t>
+      </w:r>
+      <w:proofErr w:type="spellEnd"/>
+      <w:r>
+        <w:t xml:space="preserve">, M. (2011). Las prácticas profesionales de formación como experiencias de pasaje y tránsito </w:t>
+      </w:r>
+      <w:proofErr w:type="spellStart"/>
+      <w:r>
+        <w:t>identitario</w:t>
+      </w:r>
+      <w:proofErr w:type="spellEnd"/>
+      <w:r>
+        <w:t xml:space="preserve">. [En línea]  de Archivos de Ciencias de la Educación Sitio web: </w:t>
       </w:r>
       <w:hyperlink r:id="rId29" w:history="1">
         <w:r>
@@ -20923,41 +23159,239 @@
           <w:u w:val="none"/>
         </w:rPr>
       </w:pPr>
+      <w:proofErr w:type="spellStart"/>
       <w:r>
         <w:rPr>
           <w:lang w:val="es-MX"/>
         </w:rPr>
-        <w:t>Berners-Lee, T., Cailliau</w:t>
-      </w:r>
+        <w:t>Berners</w:t>
+      </w:r>
+      <w:proofErr w:type="spellEnd"/>
       <w:r>
         <w:rPr>
           <w:lang w:val="es-MX"/>
         </w:rPr>
-        <w:t>, R., Groff, J &amp; Pollermann, B.</w:t>
-      </w:r>
+        <w:t xml:space="preserve">-Lee, T., </w:t>
+      </w:r>
+      <w:proofErr w:type="spellStart"/>
       <w:r>
         <w:rPr>
           <w:lang w:val="es-MX"/>
         </w:rPr>
-        <w:t xml:space="preserve"> (1982). The Dream. En World-Wide Web: The Information Universe.</w:t>
-      </w:r>
+        <w:t>Cailliau</w:t>
+      </w:r>
+      <w:proofErr w:type="spellEnd"/>
       <w:r>
         <w:rPr>
           <w:lang w:val="es-MX"/>
         </w:rPr>
+        <w:t xml:space="preserve">, R., </w:t>
+      </w:r>
+      <w:proofErr w:type="spellStart"/>
+      <w:r>
+        <w:rPr>
+          <w:lang w:val="es-MX"/>
+        </w:rPr>
+        <w:t>Groff</w:t>
+      </w:r>
+      <w:proofErr w:type="spellEnd"/>
+      <w:r>
+        <w:rPr>
+          <w:lang w:val="es-MX"/>
+        </w:rPr>
+        <w:t xml:space="preserve">, J &amp; </w:t>
+      </w:r>
+      <w:proofErr w:type="spellStart"/>
+      <w:r>
+        <w:rPr>
+          <w:lang w:val="es-MX"/>
+        </w:rPr>
+        <w:t>Pollermann</w:t>
+      </w:r>
+      <w:proofErr w:type="spellEnd"/>
+      <w:r>
+        <w:rPr>
+          <w:lang w:val="es-MX"/>
+        </w:rPr>
+        <w:t>, B.</w:t>
+      </w:r>
+      <w:r>
+        <w:rPr>
+          <w:lang w:val="es-MX"/>
+        </w:rPr>
+        <w:t xml:space="preserve"> (1982). </w:t>
+      </w:r>
+      <w:proofErr w:type="spellStart"/>
+      <w:r>
+        <w:rPr>
+          <w:lang w:val="es-MX"/>
+        </w:rPr>
+        <w:t>The</w:t>
+      </w:r>
+      <w:proofErr w:type="spellEnd"/>
+      <w:r>
+        <w:rPr>
+          <w:lang w:val="es-MX"/>
+        </w:rPr>
         <w:t xml:space="preserve"> </w:t>
       </w:r>
+      <w:proofErr w:type="spellStart"/>
       <w:r>
         <w:rPr>
           <w:lang w:val="es-MX"/>
         </w:rPr>
-        <w:t>(52). Electronic Networking: E</w:t>
-      </w:r>
+        <w:t>Dream</w:t>
+      </w:r>
+      <w:proofErr w:type="spellEnd"/>
       <w:r>
         <w:rPr>
           <w:lang w:val="es-MX"/>
         </w:rPr>
-        <w:t>merald Group Publishing Limited.</w:t>
+        <w:t xml:space="preserve">. En </w:t>
+      </w:r>
+      <w:proofErr w:type="spellStart"/>
+      <w:r>
+        <w:rPr>
+          <w:lang w:val="es-MX"/>
+        </w:rPr>
+        <w:t>World</w:t>
+      </w:r>
+      <w:proofErr w:type="spellEnd"/>
+      <w:r>
+        <w:rPr>
+          <w:lang w:val="es-MX"/>
+        </w:rPr>
+        <w:t xml:space="preserve">-Wide Web: </w:t>
+      </w:r>
+      <w:proofErr w:type="spellStart"/>
+      <w:r>
+        <w:rPr>
+          <w:lang w:val="es-MX"/>
+        </w:rPr>
+        <w:t>The</w:t>
+      </w:r>
+      <w:proofErr w:type="spellEnd"/>
+      <w:r>
+        <w:rPr>
+          <w:lang w:val="es-MX"/>
+        </w:rPr>
+        <w:t xml:space="preserve"> </w:t>
+      </w:r>
+      <w:proofErr w:type="spellStart"/>
+      <w:r>
+        <w:rPr>
+          <w:lang w:val="es-MX"/>
+        </w:rPr>
+        <w:t>Information</w:t>
+      </w:r>
+      <w:proofErr w:type="spellEnd"/>
+      <w:r>
+        <w:rPr>
+          <w:lang w:val="es-MX"/>
+        </w:rPr>
+        <w:t xml:space="preserve"> </w:t>
+      </w:r>
+      <w:proofErr w:type="spellStart"/>
+      <w:r>
+        <w:rPr>
+          <w:lang w:val="es-MX"/>
+        </w:rPr>
+        <w:t>Universe</w:t>
+      </w:r>
+      <w:proofErr w:type="spellEnd"/>
+      <w:r>
+        <w:rPr>
+          <w:lang w:val="es-MX"/>
+        </w:rPr>
+        <w:t>.</w:t>
+      </w:r>
+      <w:r>
+        <w:rPr>
+          <w:lang w:val="es-MX"/>
+        </w:rPr>
+        <w:t xml:space="preserve"> </w:t>
+      </w:r>
+      <w:r>
+        <w:rPr>
+          <w:lang w:val="es-MX"/>
+        </w:rPr>
+        <w:t xml:space="preserve">(52). </w:t>
+      </w:r>
+      <w:proofErr w:type="spellStart"/>
+      <w:r>
+        <w:rPr>
+          <w:lang w:val="es-MX"/>
+        </w:rPr>
+        <w:t>Electronic</w:t>
+      </w:r>
+      <w:proofErr w:type="spellEnd"/>
+      <w:r>
+        <w:rPr>
+          <w:lang w:val="es-MX"/>
+        </w:rPr>
+        <w:t xml:space="preserve"> </w:t>
+      </w:r>
+      <w:proofErr w:type="spellStart"/>
+      <w:r>
+        <w:rPr>
+          <w:lang w:val="es-MX"/>
+        </w:rPr>
+        <w:t>Networking</w:t>
+      </w:r>
+      <w:proofErr w:type="spellEnd"/>
+      <w:r>
+        <w:rPr>
+          <w:lang w:val="es-MX"/>
+        </w:rPr>
+        <w:t xml:space="preserve">: </w:t>
+      </w:r>
+      <w:proofErr w:type="spellStart"/>
+      <w:r>
+        <w:rPr>
+          <w:lang w:val="es-MX"/>
+        </w:rPr>
+        <w:t>E</w:t>
+      </w:r>
+      <w:r>
+        <w:rPr>
+          <w:lang w:val="es-MX"/>
+        </w:rPr>
+        <w:t>merald</w:t>
+      </w:r>
+      <w:proofErr w:type="spellEnd"/>
+      <w:r>
+        <w:rPr>
+          <w:lang w:val="es-MX"/>
+        </w:rPr>
+        <w:t xml:space="preserve"> </w:t>
+      </w:r>
+      <w:proofErr w:type="spellStart"/>
+      <w:r>
+        <w:rPr>
+          <w:lang w:val="es-MX"/>
+        </w:rPr>
+        <w:t>Group</w:t>
+      </w:r>
+      <w:proofErr w:type="spellEnd"/>
+      <w:r>
+        <w:rPr>
+          <w:lang w:val="es-MX"/>
+        </w:rPr>
+        <w:t xml:space="preserve"> Publishing </w:t>
+      </w:r>
+      <w:proofErr w:type="spellStart"/>
+      <w:r>
+        <w:rPr>
+          <w:lang w:val="es-MX"/>
+        </w:rPr>
+        <w:t>Limited</w:t>
+      </w:r>
+      <w:proofErr w:type="spellEnd"/>
+      <w:r>
+        <w:rPr>
+          <w:lang w:val="es-MX"/>
+        </w:rPr>
+        <w:t>.</w:t>
       </w:r>
     </w:p>
     <w:p>
@@ -20990,8 +23424,13 @@
         <w:t xml:space="preserve"> </w:t>
       </w:r>
       <w:r>
-        <w:t>2016, de infoaces</w:t>
-      </w:r>
+        <w:t xml:space="preserve">2016, de </w:t>
+      </w:r>
+      <w:proofErr w:type="spellStart"/>
+      <w:r>
+        <w:t>infoaces</w:t>
+      </w:r>
+      <w:proofErr w:type="spellEnd"/>
       <w:r>
         <w:t>.</w:t>
       </w:r>
@@ -21089,11 +23528,159 @@
           <w:lang w:val="es-MX"/>
         </w:rPr>
       </w:pPr>
+      <w:proofErr w:type="spellStart"/>
       <w:r>
         <w:rPr>
           <w:lang w:val="es-MX"/>
         </w:rPr>
-        <w:t>Murugesan, S., Deshpande, Y., Hansen, S., &amp; Ginige, A. (2001). Web engineering: A new discipline for development of web-based systems. In Web Engineering (pp. 3-13). Springer Berlin Heidelberg.</w:t>
+        <w:t>Murugesan</w:t>
+      </w:r>
+      <w:proofErr w:type="spellEnd"/>
+      <w:r>
+        <w:rPr>
+          <w:lang w:val="es-MX"/>
+        </w:rPr>
+        <w:t xml:space="preserve">, S., </w:t>
+      </w:r>
+      <w:proofErr w:type="spellStart"/>
+      <w:r>
+        <w:rPr>
+          <w:lang w:val="es-MX"/>
+        </w:rPr>
+        <w:t>Deshpande</w:t>
+      </w:r>
+      <w:proofErr w:type="spellEnd"/>
+      <w:r>
+        <w:rPr>
+          <w:lang w:val="es-MX"/>
+        </w:rPr>
+        <w:t xml:space="preserve">, Y., Hansen, S., &amp; </w:t>
+      </w:r>
+      <w:proofErr w:type="spellStart"/>
+      <w:r>
+        <w:rPr>
+          <w:lang w:val="es-MX"/>
+        </w:rPr>
+        <w:t>Ginige</w:t>
+      </w:r>
+      <w:proofErr w:type="spellEnd"/>
+      <w:r>
+        <w:rPr>
+          <w:lang w:val="es-MX"/>
+        </w:rPr>
+        <w:t xml:space="preserve">, A. (2001). Web </w:t>
+      </w:r>
+      <w:proofErr w:type="spellStart"/>
+      <w:r>
+        <w:rPr>
+          <w:lang w:val="es-MX"/>
+        </w:rPr>
+        <w:t>engineering</w:t>
+      </w:r>
+      <w:proofErr w:type="spellEnd"/>
+      <w:r>
+        <w:rPr>
+          <w:lang w:val="es-MX"/>
+        </w:rPr>
+        <w:t xml:space="preserve">: A new discipline </w:t>
+      </w:r>
+      <w:proofErr w:type="spellStart"/>
+      <w:r>
+        <w:rPr>
+          <w:lang w:val="es-MX"/>
+        </w:rPr>
+        <w:t>for</w:t>
+      </w:r>
+      <w:proofErr w:type="spellEnd"/>
+      <w:r>
+        <w:rPr>
+          <w:lang w:val="es-MX"/>
+        </w:rPr>
+        <w:t xml:space="preserve"> </w:t>
+      </w:r>
+      <w:proofErr w:type="spellStart"/>
+      <w:r>
+        <w:rPr>
+          <w:lang w:val="es-MX"/>
+        </w:rPr>
+        <w:t>development</w:t>
+      </w:r>
+      <w:proofErr w:type="spellEnd"/>
+      <w:r>
+        <w:rPr>
+          <w:lang w:val="es-MX"/>
+        </w:rPr>
+        <w:t xml:space="preserve"> of web-</w:t>
+      </w:r>
+      <w:proofErr w:type="spellStart"/>
+      <w:r>
+        <w:rPr>
+          <w:lang w:val="es-MX"/>
+        </w:rPr>
+        <w:t>based</w:t>
+      </w:r>
+      <w:proofErr w:type="spellEnd"/>
+      <w:r>
+        <w:rPr>
+          <w:lang w:val="es-MX"/>
+        </w:rPr>
+        <w:t xml:space="preserve"> </w:t>
+      </w:r>
+      <w:proofErr w:type="spellStart"/>
+      <w:r>
+        <w:rPr>
+          <w:lang w:val="es-MX"/>
+        </w:rPr>
+        <w:t>systems</w:t>
+      </w:r>
+      <w:proofErr w:type="spellEnd"/>
+      <w:r>
+        <w:rPr>
+          <w:lang w:val="es-MX"/>
+        </w:rPr>
+        <w:t xml:space="preserve">. In Web </w:t>
+      </w:r>
+      <w:proofErr w:type="spellStart"/>
+      <w:r>
+        <w:rPr>
+          <w:lang w:val="es-MX"/>
+        </w:rPr>
+        <w:t>Engineering</w:t>
+      </w:r>
+      <w:proofErr w:type="spellEnd"/>
+      <w:r>
+        <w:rPr>
+          <w:lang w:val="es-MX"/>
+        </w:rPr>
+        <w:t xml:space="preserve"> (pp. 3-13). </w:t>
+      </w:r>
+      <w:proofErr w:type="spellStart"/>
+      <w:r>
+        <w:rPr>
+          <w:lang w:val="es-MX"/>
+        </w:rPr>
+        <w:t>Springer</w:t>
+      </w:r>
+      <w:proofErr w:type="spellEnd"/>
+      <w:r>
+        <w:rPr>
+          <w:lang w:val="es-MX"/>
+        </w:rPr>
+        <w:t xml:space="preserve"> </w:t>
+      </w:r>
+      <w:proofErr w:type="spellStart"/>
+      <w:r>
+        <w:rPr>
+          <w:lang w:val="es-MX"/>
+        </w:rPr>
+        <w:t>Berlin</w:t>
+      </w:r>
+      <w:proofErr w:type="spellEnd"/>
+      <w:r>
+        <w:rPr>
+          <w:lang w:val="es-MX"/>
+        </w:rPr>
+        <w:t xml:space="preserve"> Heidelberg.</w:t>
       </w:r>
     </w:p>
     <w:p>
@@ -21134,8 +23721,13 @@
         </w:rPr>
       </w:pPr>
       <w:r>
-        <w:t>Instituto Tecnológico Superior de Tantoyuca</w:t>
-      </w:r>
+        <w:t xml:space="preserve">Instituto Tecnológico Superior de </w:t>
+      </w:r>
+      <w:proofErr w:type="spellStart"/>
+      <w:r>
+        <w:t>Tantoyuca</w:t>
+      </w:r>
+      <w:proofErr w:type="spellEnd"/>
       <w:r>
         <w:t xml:space="preserve">. </w:t>
       </w:r>
@@ -21459,7 +24051,7 @@
               <w:sz w:val="18"/>
               <w:szCs w:val="18"/>
             </w:rPr>
-            <w:t>39</w:t>
+            <w:t>44</w:t>
           </w:r>
           <w:r>
             <w:rPr>
@@ -21671,7 +24263,7 @@
         <v:path o:extrusionok="f" gradientshapeok="t" o:connecttype="rect"/>
         <o:lock v:ext="edit" aspectratio="t"/>
       </v:shapetype>
-      <v:shape id="_x0000_i1029" type="#_x0000_t75" style="width:10.9pt;height:10.9pt" o:bullet="t">
+      <v:shape id="_x0000_i1027" type="#_x0000_t75" style="width:11.25pt;height:11.25pt" o:bullet="t">
         <v:imagedata r:id="rId1" o:title="mso1DB2"/>
       </v:shape>
     </w:pict>
@@ -26343,8 +28935,9 @@
     <w:panose1 w:val="020B0502040204020203"/>
     <w:charset w:val="00"/>
     <w:family w:val="swiss"/>
+    <w:notTrueType/>
     <w:pitch w:val="variable"/>
-    <w:sig w:usb0="E4002EFF" w:usb1="C000E47F" w:usb2="00000009" w:usb3="00000000" w:csb0="000001FF" w:csb1="00000000"/>
+    <w:sig w:usb0="00000003" w:usb1="00000000" w:usb2="00000000" w:usb3="00000000" w:csb0="00000001" w:csb1="00000000"/>
   </w:font>
   <w:font w:name="Baskerville Old Face">
     <w:panose1 w:val="02020602080505020303"/>
@@ -26374,6 +28967,7 @@
     <w:rsidRoot w:val="00B83C83"/>
     <w:rsid w:val="000738D6"/>
     <w:rsid w:val="00074D10"/>
+    <w:rsid w:val="00103004"/>
     <w:rsid w:val="001238BA"/>
     <w:rsid w:val="001B78F3"/>
     <w:rsid w:val="001C0648"/>
@@ -27132,7 +29726,7 @@
 </file>
 
 <file path=customXml/itemProps1.xml><?xml version="1.0" encoding="utf-8"?>
-<ds:datastoreItem xmlns:ds="http://schemas.openxmlformats.org/officeDocument/2006/customXml" ds:itemID="{BEEED9A2-A0E7-4F8F-9EDB-0F8BE8557AD2}">
+<ds:datastoreItem xmlns:ds="http://schemas.openxmlformats.org/officeDocument/2006/customXml" ds:itemID="{DBF3C66E-4152-41BC-9740-BFD78606C50C}">
   <ds:schemaRefs>
     <ds:schemaRef ds:uri="http://schemas.openxmlformats.org/officeDocument/2006/bibliography"/>
   </ds:schemaRefs>
